--- a/PTTK hệ thống xem phim online.docx
+++ b/PTTK hệ thống xem phim online.docx
@@ -12395,64 +12395,22 @@
                 <w:rFonts w:eastAsia="Times New Roman"/>
                 <w:lang w:val="en-US"/>
               </w:rPr>
-              <w:t xml:space="preserve"> </w:t>
-            </w:r>
-            <w:r>
-              <w:rPr>
-                <w:rFonts w:eastAsia="Times New Roman"/>
-                <w:lang w:val="en-US"/>
-              </w:rPr>
-              <w:t>Sửa</w:t>
-            </w:r>
-            <w:r>
-              <w:rPr>
-                <w:rFonts w:eastAsia="Times New Roman"/>
-                <w:lang w:val="en-US"/>
-              </w:rPr>
-              <w:t xml:space="preserve"> phim,</w:t>
-            </w:r>
-            <w:r>
-              <w:rPr>
-                <w:rFonts w:eastAsia="Times New Roman"/>
-                <w:lang w:val="en-US"/>
-              </w:rPr>
-              <w:t xml:space="preserve"> </w:t>
-            </w:r>
-            <w:r>
-              <w:rPr>
-                <w:rFonts w:eastAsia="Times New Roman"/>
-                <w:lang w:val="en-US"/>
-              </w:rPr>
-              <w:t>thông tin khách hàng</w:t>
-            </w:r>
-          </w:p>
-          <w:p>
-            <w:pPr>
-              <w:rPr>
-                <w:rFonts w:eastAsia="Times New Roman"/>
-                <w:lang w:val="en-US"/>
-              </w:rPr>
-            </w:pPr>
-            <w:r>
-              <w:rPr>
-                <w:rFonts w:eastAsia="Times New Roman"/>
-                <w:lang w:val="en-US"/>
-              </w:rPr>
-              <w:t xml:space="preserve">Khách hàng thành viên: </w:t>
-            </w:r>
-            <w:r>
-              <w:rPr>
-                <w:rFonts w:eastAsia="Times New Roman"/>
-                <w:lang w:val="en-US"/>
-              </w:rPr>
-              <w:t>Sửa</w:t>
-            </w:r>
-            <w:r>
-              <w:rPr>
-                <w:rFonts w:eastAsia="Times New Roman"/>
-                <w:lang w:val="en-US"/>
-              </w:rPr>
-              <w:t xml:space="preserve"> thông tin khách hàng, thông tin thẻ tín dụng để thanh toán</w:t>
+              <w:t xml:space="preserve"> Sửa phim, thông tin khách hàng</w:t>
+            </w:r>
+          </w:p>
+          <w:p>
+            <w:pPr>
+              <w:rPr>
+                <w:rFonts w:eastAsia="Times New Roman"/>
+                <w:lang w:val="en-US"/>
+              </w:rPr>
+            </w:pPr>
+            <w:r>
+              <w:rPr>
+                <w:rFonts w:eastAsia="Times New Roman"/>
+                <w:lang w:val="en-US"/>
+              </w:rPr>
+              <w:t>Khách hàng thành viên: Sửa thông tin khách hàng, thông tin thẻ tín dụng để thanh toán</w:t>
             </w:r>
           </w:p>
           <w:p>
@@ -15835,64 +15793,22 @@
                 <w:rFonts w:eastAsia="Times New Roman"/>
                 <w:lang w:val="en-US"/>
               </w:rPr>
-              <w:t xml:space="preserve"> </w:t>
-            </w:r>
-            <w:r>
-              <w:rPr>
-                <w:rFonts w:eastAsia="Times New Roman"/>
-                <w:lang w:val="en-US"/>
-              </w:rPr>
-              <w:t>Xóa</w:t>
-            </w:r>
-            <w:r>
-              <w:rPr>
-                <w:rFonts w:eastAsia="Times New Roman"/>
-                <w:lang w:val="en-US"/>
-              </w:rPr>
-              <w:t xml:space="preserve"> phim, thông tin khách hàng</w:t>
-            </w:r>
-          </w:p>
-          <w:p>
-            <w:pPr>
-              <w:rPr>
-                <w:rFonts w:eastAsia="Times New Roman"/>
-                <w:lang w:val="en-US"/>
-              </w:rPr>
-            </w:pPr>
-            <w:r>
-              <w:rPr>
-                <w:rFonts w:eastAsia="Times New Roman"/>
-                <w:lang w:val="en-US"/>
-              </w:rPr>
-              <w:t xml:space="preserve">Khách hàng thành viên: </w:t>
-            </w:r>
-            <w:r>
-              <w:rPr>
-                <w:rFonts w:eastAsia="Times New Roman"/>
-                <w:lang w:val="en-US"/>
-              </w:rPr>
-              <w:t>Xóa</w:t>
-            </w:r>
-            <w:r>
-              <w:rPr>
-                <w:rFonts w:eastAsia="Times New Roman"/>
-                <w:lang w:val="en-US"/>
-              </w:rPr>
-              <w:t xml:space="preserve"> thông tin khách hàng</w:t>
-            </w:r>
-            <w:r>
-              <w:rPr>
-                <w:rFonts w:eastAsia="Times New Roman"/>
-                <w:lang w:val="en-US"/>
-              </w:rPr>
-              <w:t xml:space="preserve"> (Trừ những thông tin bắt buộc)</w:t>
-            </w:r>
-            <w:r>
-              <w:rPr>
-                <w:rFonts w:eastAsia="Times New Roman"/>
-                <w:lang w:val="en-US"/>
-              </w:rPr>
-              <w:t>, thông tin thẻ tín dụng để thanh toán</w:t>
+              <w:t xml:space="preserve"> Xóa phim, thông tin khách hàng</w:t>
+            </w:r>
+          </w:p>
+          <w:p>
+            <w:pPr>
+              <w:rPr>
+                <w:rFonts w:eastAsia="Times New Roman"/>
+                <w:lang w:val="en-US"/>
+              </w:rPr>
+            </w:pPr>
+            <w:r>
+              <w:rPr>
+                <w:rFonts w:eastAsia="Times New Roman"/>
+                <w:lang w:val="en-US"/>
+              </w:rPr>
+              <w:t>Khách hàng thành viên: Xóa thông tin khách hàng (Trừ những thông tin bắt buộc), thông tin thẻ tín dụng để thanh toán</w:t>
             </w:r>
           </w:p>
           <w:p>
@@ -19753,15 +19669,7 @@
                 <w:szCs w:val="24"/>
                 <w:lang w:val="en-US"/>
               </w:rPr>
-              <w:t>Summary</w:t>
-            </w:r>
-            <w:r>
-              <w:rPr>
-                <w:sz w:val="24"/>
-                <w:szCs w:val="24"/>
-                <w:lang w:val="en-US"/>
-              </w:rPr>
-              <w:t>, User</w:t>
+              <w:t>Summary, User</w:t>
             </w:r>
           </w:p>
         </w:tc>
@@ -20736,31 +20644,7 @@
                 <w:szCs w:val="24"/>
                 <w:lang w:val="en-US"/>
               </w:rPr>
-              <w:t>Khách hàng</w:t>
-            </w:r>
-            <w:r>
-              <w:rPr>
-                <w:sz w:val="24"/>
-                <w:szCs w:val="24"/>
-                <w:lang w:val="en-US"/>
-              </w:rPr>
-              <w:t xml:space="preserve"> chọn chức năng để quán lý thông tin </w:t>
-            </w:r>
-            <w:r>
-              <w:rPr>
-                <w:sz w:val="24"/>
-                <w:szCs w:val="24"/>
-                <w:lang w:val="en-US"/>
-              </w:rPr>
-              <w:t>thẻ</w:t>
-            </w:r>
-            <w:r>
-              <w:rPr>
-                <w:sz w:val="24"/>
-                <w:szCs w:val="24"/>
-                <w:lang w:val="en-US"/>
-              </w:rPr>
-              <w:t xml:space="preserve"> </w:t>
+              <w:t xml:space="preserve">Khách hàng chọn chức năng để quán lý thông tin thẻ </w:t>
             </w:r>
           </w:p>
         </w:tc>
@@ -20858,15 +20742,7 @@
                 <w:szCs w:val="24"/>
                 <w:lang w:val="en-US"/>
               </w:rPr>
-              <w:t xml:space="preserve">Lưu thông tin của </w:t>
-            </w:r>
-            <w:r>
-              <w:rPr>
-                <w:sz w:val="24"/>
-                <w:szCs w:val="24"/>
-                <w:lang w:val="en-US"/>
-              </w:rPr>
-              <w:t>thẻ</w:t>
+              <w:t>Lưu thông tin của thẻ</w:t>
             </w:r>
           </w:p>
         </w:tc>
@@ -21089,15 +20965,7 @@
                 <w:szCs w:val="24"/>
                 <w:lang w:val="en-US"/>
               </w:rPr>
-              <w:t xml:space="preserve">mới </w:t>
-            </w:r>
-            <w:r>
-              <w:rPr>
-                <w:sz w:val="24"/>
-                <w:szCs w:val="24"/>
-                <w:lang w:val="en-US"/>
-              </w:rPr>
-              <w:t xml:space="preserve"> (</w:t>
+              <w:t>mới  (</w:t>
             </w:r>
             <w:proofErr w:type="gramEnd"/>
             <w:r>
@@ -21225,15 +21093,7 @@
                 <w:szCs w:val="24"/>
                 <w:lang w:val="en-US"/>
               </w:rPr>
-              <w:t>thẻ</w:t>
-            </w:r>
-            <w:r>
-              <w:rPr>
-                <w:sz w:val="24"/>
-                <w:szCs w:val="24"/>
-                <w:lang w:val="en-US"/>
-              </w:rPr>
-              <w:t xml:space="preserve"> ( User case 8)</w:t>
+              <w:t>thẻ ( User case 8)</w:t>
             </w:r>
           </w:p>
         </w:tc>
@@ -21344,15 +21204,7 @@
                 <w:szCs w:val="24"/>
                 <w:lang w:val="en-US"/>
               </w:rPr>
-              <w:t>thẻ</w:t>
-            </w:r>
-            <w:r>
-              <w:rPr>
-                <w:sz w:val="24"/>
-                <w:szCs w:val="24"/>
-                <w:lang w:val="en-US"/>
-              </w:rPr>
-              <w:t xml:space="preserve"> (User case 10)</w:t>
+              <w:t>thẻ (User case 10)</w:t>
             </w:r>
           </w:p>
         </w:tc>
@@ -23638,15 +23490,7 @@
                 <w:szCs w:val="24"/>
                 <w:lang w:val="en-US"/>
               </w:rPr>
-              <w:t>Summary</w:t>
-            </w:r>
-            <w:r>
-              <w:rPr>
-                <w:sz w:val="24"/>
-                <w:szCs w:val="24"/>
-                <w:lang w:val="en-US"/>
-              </w:rPr>
-              <w:t>, User</w:t>
+              <w:t>Summary, User</w:t>
             </w:r>
           </w:p>
         </w:tc>
@@ -25255,6 +25099,186 @@
         </w:tc>
       </w:tr>
     </w:tbl>
+    <w:p>
+      <w:pPr>
+        <w:pStyle w:val="ListParagraph"/>
+        <w:spacing w:after="240" w:line="240" w:lineRule="auto"/>
+        <w:rPr>
+          <w:rFonts w:eastAsia="Times New Roman" w:cs="Times New Roman"/>
+          <w:sz w:val="24"/>
+          <w:szCs w:val="24"/>
+          <w:lang w:val="en-US"/>
+        </w:rPr>
+      </w:pPr>
+    </w:p>
+    <w:p>
+      <w:pPr>
+        <w:pStyle w:val="ListParagraph"/>
+        <w:spacing w:after="240" w:line="240" w:lineRule="auto"/>
+        <w:rPr>
+          <w:rFonts w:eastAsia="Times New Roman" w:cs="Times New Roman"/>
+          <w:sz w:val="24"/>
+          <w:szCs w:val="24"/>
+          <w:lang w:val="en-US"/>
+        </w:rPr>
+      </w:pPr>
+    </w:p>
+    <w:p>
+      <w:pPr>
+        <w:pStyle w:val="ListParagraph"/>
+        <w:spacing w:after="240" w:line="240" w:lineRule="auto"/>
+        <w:rPr>
+          <w:rFonts w:eastAsia="Times New Roman" w:cs="Times New Roman"/>
+          <w:sz w:val="24"/>
+          <w:szCs w:val="24"/>
+          <w:lang w:val="en-US"/>
+        </w:rPr>
+      </w:pPr>
+    </w:p>
+    <w:p>
+      <w:pPr>
+        <w:pStyle w:val="ListParagraph"/>
+        <w:spacing w:after="240" w:line="240" w:lineRule="auto"/>
+        <w:rPr>
+          <w:rFonts w:eastAsia="Times New Roman" w:cs="Times New Roman"/>
+          <w:sz w:val="24"/>
+          <w:szCs w:val="24"/>
+          <w:lang w:val="en-US"/>
+        </w:rPr>
+      </w:pPr>
+    </w:p>
+    <w:p>
+      <w:pPr>
+        <w:pStyle w:val="ListParagraph"/>
+        <w:spacing w:after="240" w:line="240" w:lineRule="auto"/>
+        <w:rPr>
+          <w:rFonts w:eastAsia="Times New Roman" w:cs="Times New Roman"/>
+          <w:sz w:val="24"/>
+          <w:szCs w:val="24"/>
+          <w:lang w:val="en-US"/>
+        </w:rPr>
+      </w:pPr>
+    </w:p>
+    <w:p>
+      <w:pPr>
+        <w:pStyle w:val="ListParagraph"/>
+        <w:spacing w:after="240" w:line="240" w:lineRule="auto"/>
+        <w:rPr>
+          <w:rFonts w:eastAsia="Times New Roman" w:cs="Times New Roman"/>
+          <w:sz w:val="24"/>
+          <w:szCs w:val="24"/>
+          <w:lang w:val="en-US"/>
+        </w:rPr>
+      </w:pPr>
+    </w:p>
+    <w:p>
+      <w:pPr>
+        <w:pStyle w:val="ListParagraph"/>
+        <w:spacing w:after="240" w:line="240" w:lineRule="auto"/>
+        <w:rPr>
+          <w:rFonts w:eastAsia="Times New Roman" w:cs="Times New Roman"/>
+          <w:sz w:val="24"/>
+          <w:szCs w:val="24"/>
+          <w:lang w:val="en-US"/>
+        </w:rPr>
+      </w:pPr>
+    </w:p>
+    <w:p>
+      <w:pPr>
+        <w:pStyle w:val="ListParagraph"/>
+        <w:spacing w:after="240" w:line="240" w:lineRule="auto"/>
+        <w:rPr>
+          <w:rFonts w:eastAsia="Times New Roman" w:cs="Times New Roman"/>
+          <w:sz w:val="24"/>
+          <w:szCs w:val="24"/>
+          <w:lang w:val="en-US"/>
+        </w:rPr>
+      </w:pPr>
+    </w:p>
+    <w:p>
+      <w:pPr>
+        <w:pStyle w:val="ListParagraph"/>
+        <w:spacing w:after="240" w:line="240" w:lineRule="auto"/>
+        <w:rPr>
+          <w:rFonts w:eastAsia="Times New Roman" w:cs="Times New Roman"/>
+          <w:sz w:val="24"/>
+          <w:szCs w:val="24"/>
+          <w:lang w:val="en-US"/>
+        </w:rPr>
+      </w:pPr>
+    </w:p>
+    <w:p>
+      <w:pPr>
+        <w:pStyle w:val="ListParagraph"/>
+        <w:spacing w:after="240" w:line="240" w:lineRule="auto"/>
+        <w:rPr>
+          <w:rFonts w:eastAsia="Times New Roman" w:cs="Times New Roman"/>
+          <w:sz w:val="24"/>
+          <w:szCs w:val="24"/>
+          <w:lang w:val="en-US"/>
+        </w:rPr>
+      </w:pPr>
+    </w:p>
+    <w:p>
+      <w:pPr>
+        <w:pStyle w:val="ListParagraph"/>
+        <w:spacing w:after="240" w:line="240" w:lineRule="auto"/>
+        <w:rPr>
+          <w:rFonts w:eastAsia="Times New Roman" w:cs="Times New Roman"/>
+          <w:sz w:val="24"/>
+          <w:szCs w:val="24"/>
+          <w:lang w:val="en-US"/>
+        </w:rPr>
+      </w:pPr>
+    </w:p>
+    <w:p>
+      <w:pPr>
+        <w:pStyle w:val="ListParagraph"/>
+        <w:spacing w:after="240" w:line="240" w:lineRule="auto"/>
+        <w:rPr>
+          <w:rFonts w:eastAsia="Times New Roman" w:cs="Times New Roman"/>
+          <w:sz w:val="24"/>
+          <w:szCs w:val="24"/>
+          <w:lang w:val="en-US"/>
+        </w:rPr>
+      </w:pPr>
+    </w:p>
+    <w:p>
+      <w:pPr>
+        <w:pStyle w:val="ListParagraph"/>
+        <w:spacing w:after="240" w:line="240" w:lineRule="auto"/>
+        <w:rPr>
+          <w:rFonts w:eastAsia="Times New Roman" w:cs="Times New Roman"/>
+          <w:sz w:val="24"/>
+          <w:szCs w:val="24"/>
+          <w:lang w:val="en-US"/>
+        </w:rPr>
+      </w:pPr>
+    </w:p>
+    <w:p>
+      <w:pPr>
+        <w:pStyle w:val="ListParagraph"/>
+        <w:spacing w:after="240" w:line="240" w:lineRule="auto"/>
+        <w:rPr>
+          <w:rFonts w:eastAsia="Times New Roman" w:cs="Times New Roman"/>
+          <w:sz w:val="24"/>
+          <w:szCs w:val="24"/>
+          <w:lang w:val="en-US"/>
+        </w:rPr>
+      </w:pPr>
+    </w:p>
+    <w:p>
+      <w:pPr>
+        <w:pStyle w:val="ListParagraph"/>
+        <w:spacing w:after="240" w:line="240" w:lineRule="auto"/>
+        <w:rPr>
+          <w:rFonts w:eastAsia="Times New Roman" w:cs="Times New Roman"/>
+          <w:sz w:val="24"/>
+          <w:szCs w:val="24"/>
+          <w:lang w:val="en-US"/>
+        </w:rPr>
+      </w:pPr>
+    </w:p>
     <w:p>
       <w:pPr>
         <w:pStyle w:val="ListParagraph"/>
@@ -25289,8 +25313,1858 @@
           <w:szCs w:val="24"/>
           <w:lang w:val="en-US"/>
         </w:rPr>
+        <w:lastRenderedPageBreak/>
         <w:t>Đăng xuất</w:t>
       </w:r>
+    </w:p>
+    <w:tbl>
+      <w:tblPr>
+        <w:tblW w:w="10340" w:type="dxa"/>
+        <w:tblInd w:w="110" w:type="dxa"/>
+        <w:tblCellMar>
+          <w:top w:w="15" w:type="dxa"/>
+          <w:left w:w="15" w:type="dxa"/>
+          <w:bottom w:w="15" w:type="dxa"/>
+          <w:right w:w="15" w:type="dxa"/>
+        </w:tblCellMar>
+        <w:tblLook w:val="04A0" w:firstRow="1" w:lastRow="0" w:firstColumn="1" w:lastColumn="0" w:noHBand="0" w:noVBand="1"/>
+      </w:tblPr>
+      <w:tblGrid>
+        <w:gridCol w:w="2534"/>
+        <w:gridCol w:w="768"/>
+        <w:gridCol w:w="7038"/>
+      </w:tblGrid>
+      <w:tr>
+        <w:trPr>
+          <w:trHeight w:val="480"/>
+        </w:trPr>
+        <w:tc>
+          <w:tcPr>
+            <w:tcW w:w="2580" w:type="dxa"/>
+            <w:tcBorders>
+              <w:top w:val="single" w:sz="8" w:space="0" w:color="000000"/>
+              <w:left w:val="single" w:sz="8" w:space="0" w:color="000000"/>
+              <w:bottom w:val="single" w:sz="8" w:space="0" w:color="000000"/>
+              <w:right w:val="single" w:sz="8" w:space="0" w:color="000000"/>
+            </w:tcBorders>
+            <w:tcMar>
+              <w:top w:w="100" w:type="dxa"/>
+              <w:left w:w="100" w:type="dxa"/>
+              <w:bottom w:w="100" w:type="dxa"/>
+              <w:right w:w="100" w:type="dxa"/>
+            </w:tcMar>
+            <w:hideMark/>
+          </w:tcPr>
+          <w:p>
+            <w:pPr>
+              <w:rPr>
+                <w:sz w:val="24"/>
+                <w:szCs w:val="24"/>
+              </w:rPr>
+            </w:pPr>
+            <w:r>
+              <w:t>Tên Use case</w:t>
+            </w:r>
+          </w:p>
+        </w:tc>
+        <w:tc>
+          <w:tcPr>
+            <w:tcW w:w="7760" w:type="dxa"/>
+            <w:gridSpan w:val="2"/>
+            <w:tcBorders>
+              <w:top w:val="single" w:sz="8" w:space="0" w:color="000000"/>
+              <w:left w:val="single" w:sz="8" w:space="0" w:color="000000"/>
+              <w:bottom w:val="single" w:sz="8" w:space="0" w:color="000000"/>
+              <w:right w:val="single" w:sz="8" w:space="0" w:color="000000"/>
+            </w:tcBorders>
+            <w:tcMar>
+              <w:top w:w="100" w:type="dxa"/>
+              <w:left w:w="100" w:type="dxa"/>
+              <w:bottom w:w="100" w:type="dxa"/>
+              <w:right w:w="100" w:type="dxa"/>
+            </w:tcMar>
+            <w:hideMark/>
+          </w:tcPr>
+          <w:p>
+            <w:pPr>
+              <w:rPr>
+                <w:sz w:val="24"/>
+                <w:szCs w:val="24"/>
+                <w:lang w:val="en-US"/>
+              </w:rPr>
+            </w:pPr>
+            <w:r>
+              <w:rPr>
+                <w:sz w:val="24"/>
+                <w:szCs w:val="24"/>
+                <w:lang w:val="en-US"/>
+              </w:rPr>
+              <w:t xml:space="preserve">Hỗ trợ </w:t>
+            </w:r>
+          </w:p>
+        </w:tc>
+      </w:tr>
+      <w:tr>
+        <w:trPr>
+          <w:trHeight w:val="480"/>
+        </w:trPr>
+        <w:tc>
+          <w:tcPr>
+            <w:tcW w:w="2580" w:type="dxa"/>
+            <w:tcBorders>
+              <w:top w:val="single" w:sz="8" w:space="0" w:color="000000"/>
+              <w:left w:val="single" w:sz="8" w:space="0" w:color="000000"/>
+              <w:bottom w:val="single" w:sz="8" w:space="0" w:color="000000"/>
+              <w:right w:val="single" w:sz="8" w:space="0" w:color="000000"/>
+            </w:tcBorders>
+            <w:tcMar>
+              <w:top w:w="100" w:type="dxa"/>
+              <w:left w:w="100" w:type="dxa"/>
+              <w:bottom w:w="100" w:type="dxa"/>
+              <w:right w:w="100" w:type="dxa"/>
+            </w:tcMar>
+            <w:hideMark/>
+          </w:tcPr>
+          <w:p>
+            <w:pPr>
+              <w:rPr>
+                <w:sz w:val="24"/>
+                <w:szCs w:val="24"/>
+              </w:rPr>
+            </w:pPr>
+            <w:r>
+              <w:t>Mục tiêu</w:t>
+            </w:r>
+          </w:p>
+        </w:tc>
+        <w:tc>
+          <w:tcPr>
+            <w:tcW w:w="7760" w:type="dxa"/>
+            <w:gridSpan w:val="2"/>
+            <w:tcBorders>
+              <w:top w:val="single" w:sz="8" w:space="0" w:color="000000"/>
+              <w:left w:val="single" w:sz="8" w:space="0" w:color="000000"/>
+              <w:bottom w:val="single" w:sz="8" w:space="0" w:color="000000"/>
+              <w:right w:val="single" w:sz="8" w:space="0" w:color="000000"/>
+            </w:tcBorders>
+            <w:tcMar>
+              <w:top w:w="100" w:type="dxa"/>
+              <w:left w:w="100" w:type="dxa"/>
+              <w:bottom w:w="100" w:type="dxa"/>
+              <w:right w:w="100" w:type="dxa"/>
+            </w:tcMar>
+            <w:hideMark/>
+          </w:tcPr>
+          <w:p>
+            <w:pPr>
+              <w:rPr>
+                <w:sz w:val="24"/>
+                <w:szCs w:val="24"/>
+              </w:rPr>
+            </w:pPr>
+            <w:r>
+              <w:rPr>
+                <w:sz w:val="24"/>
+                <w:szCs w:val="24"/>
+                <w:lang w:val="en-US"/>
+              </w:rPr>
+              <w:t xml:space="preserve">Hỗ trợ khách hàng cần hỗ trợ </w:t>
+            </w:r>
+            <w:r>
+              <w:rPr>
+                <w:sz w:val="24"/>
+                <w:szCs w:val="24"/>
+              </w:rPr>
+              <w:t xml:space="preserve"> </w:t>
+            </w:r>
+          </w:p>
+        </w:tc>
+      </w:tr>
+      <w:tr>
+        <w:trPr>
+          <w:trHeight w:val="480"/>
+        </w:trPr>
+        <w:tc>
+          <w:tcPr>
+            <w:tcW w:w="2580" w:type="dxa"/>
+            <w:tcBorders>
+              <w:top w:val="single" w:sz="8" w:space="0" w:color="000000"/>
+              <w:left w:val="single" w:sz="8" w:space="0" w:color="000000"/>
+              <w:bottom w:val="single" w:sz="8" w:space="0" w:color="000000"/>
+              <w:right w:val="single" w:sz="8" w:space="0" w:color="000000"/>
+            </w:tcBorders>
+            <w:tcMar>
+              <w:top w:w="100" w:type="dxa"/>
+              <w:left w:w="100" w:type="dxa"/>
+              <w:bottom w:w="100" w:type="dxa"/>
+              <w:right w:w="100" w:type="dxa"/>
+            </w:tcMar>
+            <w:hideMark/>
+          </w:tcPr>
+          <w:p>
+            <w:pPr>
+              <w:rPr>
+                <w:sz w:val="24"/>
+                <w:szCs w:val="24"/>
+              </w:rPr>
+            </w:pPr>
+            <w:r>
+              <w:t>Mức</w:t>
+            </w:r>
+          </w:p>
+        </w:tc>
+        <w:tc>
+          <w:tcPr>
+            <w:tcW w:w="7760" w:type="dxa"/>
+            <w:gridSpan w:val="2"/>
+            <w:tcBorders>
+              <w:top w:val="single" w:sz="8" w:space="0" w:color="000000"/>
+              <w:left w:val="single" w:sz="8" w:space="0" w:color="000000"/>
+              <w:bottom w:val="single" w:sz="8" w:space="0" w:color="000000"/>
+              <w:right w:val="single" w:sz="8" w:space="0" w:color="000000"/>
+            </w:tcBorders>
+            <w:tcMar>
+              <w:top w:w="100" w:type="dxa"/>
+              <w:left w:w="100" w:type="dxa"/>
+              <w:bottom w:w="100" w:type="dxa"/>
+              <w:right w:w="100" w:type="dxa"/>
+            </w:tcMar>
+            <w:hideMark/>
+          </w:tcPr>
+          <w:p>
+            <w:pPr>
+              <w:rPr>
+                <w:sz w:val="24"/>
+                <w:szCs w:val="24"/>
+                <w:lang w:val="en-US"/>
+              </w:rPr>
+            </w:pPr>
+            <w:r>
+              <w:rPr>
+                <w:sz w:val="24"/>
+                <w:szCs w:val="24"/>
+                <w:lang w:val="en-US"/>
+              </w:rPr>
+              <w:t>Summary, User</w:t>
+            </w:r>
+          </w:p>
+        </w:tc>
+      </w:tr>
+      <w:tr>
+        <w:trPr>
+          <w:trHeight w:val="480"/>
+        </w:trPr>
+        <w:tc>
+          <w:tcPr>
+            <w:tcW w:w="2580" w:type="dxa"/>
+            <w:tcBorders>
+              <w:top w:val="single" w:sz="8" w:space="0" w:color="000000"/>
+              <w:left w:val="single" w:sz="8" w:space="0" w:color="000000"/>
+              <w:bottom w:val="single" w:sz="8" w:space="0" w:color="000000"/>
+              <w:right w:val="single" w:sz="8" w:space="0" w:color="000000"/>
+            </w:tcBorders>
+            <w:tcMar>
+              <w:top w:w="100" w:type="dxa"/>
+              <w:left w:w="100" w:type="dxa"/>
+              <w:bottom w:w="100" w:type="dxa"/>
+              <w:right w:w="100" w:type="dxa"/>
+            </w:tcMar>
+            <w:hideMark/>
+          </w:tcPr>
+          <w:p>
+            <w:pPr>
+              <w:rPr>
+                <w:sz w:val="24"/>
+                <w:szCs w:val="24"/>
+              </w:rPr>
+            </w:pPr>
+            <w:r>
+              <w:t>Điều kiện tiên quyết</w:t>
+            </w:r>
+          </w:p>
+        </w:tc>
+        <w:tc>
+          <w:tcPr>
+            <w:tcW w:w="7760" w:type="dxa"/>
+            <w:gridSpan w:val="2"/>
+            <w:tcBorders>
+              <w:top w:val="single" w:sz="8" w:space="0" w:color="000000"/>
+              <w:left w:val="single" w:sz="8" w:space="0" w:color="000000"/>
+              <w:bottom w:val="single" w:sz="8" w:space="0" w:color="000000"/>
+              <w:right w:val="single" w:sz="8" w:space="0" w:color="000000"/>
+            </w:tcBorders>
+            <w:tcMar>
+              <w:top w:w="100" w:type="dxa"/>
+              <w:left w:w="100" w:type="dxa"/>
+              <w:bottom w:w="100" w:type="dxa"/>
+              <w:right w:w="100" w:type="dxa"/>
+            </w:tcMar>
+            <w:hideMark/>
+          </w:tcPr>
+          <w:p>
+            <w:pPr>
+              <w:rPr>
+                <w:sz w:val="24"/>
+                <w:szCs w:val="24"/>
+                <w:lang w:val="en-US"/>
+              </w:rPr>
+            </w:pPr>
+            <w:r>
+              <w:rPr>
+                <w:sz w:val="24"/>
+                <w:szCs w:val="24"/>
+                <w:lang w:val="en-US"/>
+              </w:rPr>
+              <w:t xml:space="preserve">Khách hàng </w:t>
+            </w:r>
+          </w:p>
+        </w:tc>
+      </w:tr>
+      <w:tr>
+        <w:trPr>
+          <w:trHeight w:val="480"/>
+        </w:trPr>
+        <w:tc>
+          <w:tcPr>
+            <w:tcW w:w="2580" w:type="dxa"/>
+            <w:tcBorders>
+              <w:top w:val="single" w:sz="8" w:space="0" w:color="000000"/>
+              <w:left w:val="single" w:sz="8" w:space="0" w:color="000000"/>
+              <w:bottom w:val="single" w:sz="8" w:space="0" w:color="000000"/>
+              <w:right w:val="single" w:sz="8" w:space="0" w:color="000000"/>
+            </w:tcBorders>
+            <w:tcMar>
+              <w:top w:w="100" w:type="dxa"/>
+              <w:left w:w="100" w:type="dxa"/>
+              <w:bottom w:w="100" w:type="dxa"/>
+              <w:right w:w="100" w:type="dxa"/>
+            </w:tcMar>
+            <w:hideMark/>
+          </w:tcPr>
+          <w:p>
+            <w:pPr>
+              <w:rPr>
+                <w:sz w:val="24"/>
+                <w:szCs w:val="24"/>
+              </w:rPr>
+            </w:pPr>
+            <w:r>
+              <w:t>Điều kiện thành công</w:t>
+            </w:r>
+          </w:p>
+        </w:tc>
+        <w:tc>
+          <w:tcPr>
+            <w:tcW w:w="7760" w:type="dxa"/>
+            <w:gridSpan w:val="2"/>
+            <w:tcBorders>
+              <w:top w:val="single" w:sz="8" w:space="0" w:color="000000"/>
+              <w:left w:val="single" w:sz="8" w:space="0" w:color="000000"/>
+              <w:bottom w:val="single" w:sz="8" w:space="0" w:color="000000"/>
+              <w:right w:val="single" w:sz="8" w:space="0" w:color="000000"/>
+            </w:tcBorders>
+            <w:tcMar>
+              <w:top w:w="100" w:type="dxa"/>
+              <w:left w:w="100" w:type="dxa"/>
+              <w:bottom w:w="100" w:type="dxa"/>
+              <w:right w:w="100" w:type="dxa"/>
+            </w:tcMar>
+            <w:hideMark/>
+          </w:tcPr>
+          <w:p>
+            <w:pPr>
+              <w:rPr>
+                <w:sz w:val="24"/>
+                <w:szCs w:val="24"/>
+                <w:lang w:val="en-US"/>
+              </w:rPr>
+            </w:pPr>
+            <w:r>
+              <w:rPr>
+                <w:sz w:val="24"/>
+                <w:szCs w:val="24"/>
+                <w:lang w:val="en-US"/>
+              </w:rPr>
+              <w:t>Khách hàng được hỗ trợ</w:t>
+            </w:r>
+          </w:p>
+        </w:tc>
+      </w:tr>
+      <w:tr>
+        <w:trPr>
+          <w:trHeight w:val="480"/>
+        </w:trPr>
+        <w:tc>
+          <w:tcPr>
+            <w:tcW w:w="2580" w:type="dxa"/>
+            <w:tcBorders>
+              <w:top w:val="single" w:sz="8" w:space="0" w:color="000000"/>
+              <w:left w:val="single" w:sz="8" w:space="0" w:color="000000"/>
+              <w:bottom w:val="single" w:sz="8" w:space="0" w:color="000000"/>
+              <w:right w:val="single" w:sz="8" w:space="0" w:color="000000"/>
+            </w:tcBorders>
+            <w:tcMar>
+              <w:top w:w="100" w:type="dxa"/>
+              <w:left w:w="100" w:type="dxa"/>
+              <w:bottom w:w="100" w:type="dxa"/>
+              <w:right w:w="100" w:type="dxa"/>
+            </w:tcMar>
+            <w:hideMark/>
+          </w:tcPr>
+          <w:p>
+            <w:pPr>
+              <w:rPr>
+                <w:sz w:val="24"/>
+                <w:szCs w:val="24"/>
+              </w:rPr>
+            </w:pPr>
+            <w:r>
+              <w:t>Điều kiện thất bại</w:t>
+            </w:r>
+          </w:p>
+        </w:tc>
+        <w:tc>
+          <w:tcPr>
+            <w:tcW w:w="7760" w:type="dxa"/>
+            <w:gridSpan w:val="2"/>
+            <w:tcBorders>
+              <w:top w:val="single" w:sz="8" w:space="0" w:color="000000"/>
+              <w:left w:val="single" w:sz="8" w:space="0" w:color="000000"/>
+              <w:bottom w:val="single" w:sz="8" w:space="0" w:color="000000"/>
+              <w:right w:val="single" w:sz="8" w:space="0" w:color="000000"/>
+            </w:tcBorders>
+            <w:tcMar>
+              <w:top w:w="100" w:type="dxa"/>
+              <w:left w:w="100" w:type="dxa"/>
+              <w:bottom w:w="100" w:type="dxa"/>
+              <w:right w:w="100" w:type="dxa"/>
+            </w:tcMar>
+            <w:hideMark/>
+          </w:tcPr>
+          <w:p>
+            <w:pPr>
+              <w:rPr>
+                <w:sz w:val="24"/>
+                <w:szCs w:val="24"/>
+                <w:lang w:val="en-US"/>
+              </w:rPr>
+            </w:pPr>
+            <w:r>
+              <w:rPr>
+                <w:sz w:val="24"/>
+                <w:szCs w:val="24"/>
+                <w:lang w:val="en-US"/>
+              </w:rPr>
+              <w:t>Không nhận được phản hồi của khách hàng</w:t>
+            </w:r>
+          </w:p>
+        </w:tc>
+      </w:tr>
+      <w:tr>
+        <w:trPr>
+          <w:trHeight w:val="480"/>
+        </w:trPr>
+        <w:tc>
+          <w:tcPr>
+            <w:tcW w:w="2580" w:type="dxa"/>
+            <w:tcBorders>
+              <w:top w:val="single" w:sz="8" w:space="0" w:color="000000"/>
+              <w:left w:val="single" w:sz="8" w:space="0" w:color="000000"/>
+              <w:bottom w:val="single" w:sz="8" w:space="0" w:color="000000"/>
+              <w:right w:val="single" w:sz="8" w:space="0" w:color="000000"/>
+            </w:tcBorders>
+            <w:tcMar>
+              <w:top w:w="100" w:type="dxa"/>
+              <w:left w:w="100" w:type="dxa"/>
+              <w:bottom w:w="100" w:type="dxa"/>
+              <w:right w:w="100" w:type="dxa"/>
+            </w:tcMar>
+            <w:hideMark/>
+          </w:tcPr>
+          <w:p>
+            <w:pPr>
+              <w:rPr>
+                <w:sz w:val="24"/>
+                <w:szCs w:val="24"/>
+              </w:rPr>
+            </w:pPr>
+            <w:r>
+              <w:t>Tác nhân</w:t>
+            </w:r>
+          </w:p>
+        </w:tc>
+        <w:tc>
+          <w:tcPr>
+            <w:tcW w:w="7760" w:type="dxa"/>
+            <w:gridSpan w:val="2"/>
+            <w:tcBorders>
+              <w:top w:val="single" w:sz="8" w:space="0" w:color="000000"/>
+              <w:left w:val="single" w:sz="8" w:space="0" w:color="000000"/>
+              <w:bottom w:val="single" w:sz="8" w:space="0" w:color="000000"/>
+              <w:right w:val="single" w:sz="8" w:space="0" w:color="000000"/>
+            </w:tcBorders>
+            <w:tcMar>
+              <w:top w:w="100" w:type="dxa"/>
+              <w:left w:w="100" w:type="dxa"/>
+              <w:bottom w:w="100" w:type="dxa"/>
+              <w:right w:w="100" w:type="dxa"/>
+            </w:tcMar>
+            <w:hideMark/>
+          </w:tcPr>
+          <w:p>
+            <w:pPr>
+              <w:rPr>
+                <w:sz w:val="24"/>
+                <w:szCs w:val="24"/>
+                <w:lang w:val="en-US"/>
+              </w:rPr>
+            </w:pPr>
+            <w:r>
+              <w:rPr>
+                <w:sz w:val="24"/>
+                <w:szCs w:val="24"/>
+                <w:lang w:val="en-US"/>
+              </w:rPr>
+              <w:t xml:space="preserve">Nhân viện chăm sóc khách </w:t>
+            </w:r>
+            <w:proofErr w:type="gramStart"/>
+            <w:r>
+              <w:rPr>
+                <w:sz w:val="24"/>
+                <w:szCs w:val="24"/>
+                <w:lang w:val="en-US"/>
+              </w:rPr>
+              <w:t>hàng ,</w:t>
+            </w:r>
+            <w:proofErr w:type="gramEnd"/>
+            <w:r>
+              <w:rPr>
+                <w:sz w:val="24"/>
+                <w:szCs w:val="24"/>
+                <w:lang w:val="en-US"/>
+              </w:rPr>
+              <w:t xml:space="preserve">  Khách hàng thành viên, Khách hàng vãng lai</w:t>
+            </w:r>
+          </w:p>
+        </w:tc>
+      </w:tr>
+      <w:tr>
+        <w:trPr>
+          <w:trHeight w:val="480"/>
+        </w:trPr>
+        <w:tc>
+          <w:tcPr>
+            <w:tcW w:w="2580" w:type="dxa"/>
+            <w:tcBorders>
+              <w:top w:val="single" w:sz="8" w:space="0" w:color="000000"/>
+              <w:left w:val="single" w:sz="8" w:space="0" w:color="000000"/>
+              <w:bottom w:val="single" w:sz="8" w:space="0" w:color="000000"/>
+              <w:right w:val="single" w:sz="8" w:space="0" w:color="000000"/>
+            </w:tcBorders>
+            <w:tcMar>
+              <w:top w:w="100" w:type="dxa"/>
+              <w:left w:w="100" w:type="dxa"/>
+              <w:bottom w:w="100" w:type="dxa"/>
+              <w:right w:w="100" w:type="dxa"/>
+            </w:tcMar>
+            <w:hideMark/>
+          </w:tcPr>
+          <w:p>
+            <w:pPr>
+              <w:rPr>
+                <w:sz w:val="24"/>
+                <w:szCs w:val="24"/>
+              </w:rPr>
+            </w:pPr>
+            <w:r>
+              <w:t>Điều kiện kích hoạt </w:t>
+            </w:r>
+          </w:p>
+        </w:tc>
+        <w:tc>
+          <w:tcPr>
+            <w:tcW w:w="7760" w:type="dxa"/>
+            <w:gridSpan w:val="2"/>
+            <w:tcBorders>
+              <w:top w:val="single" w:sz="8" w:space="0" w:color="000000"/>
+              <w:left w:val="single" w:sz="8" w:space="0" w:color="000000"/>
+              <w:bottom w:val="single" w:sz="8" w:space="0" w:color="000000"/>
+              <w:right w:val="single" w:sz="8" w:space="0" w:color="000000"/>
+            </w:tcBorders>
+            <w:tcMar>
+              <w:top w:w="100" w:type="dxa"/>
+              <w:left w:w="100" w:type="dxa"/>
+              <w:bottom w:w="100" w:type="dxa"/>
+              <w:right w:w="100" w:type="dxa"/>
+            </w:tcMar>
+            <w:hideMark/>
+          </w:tcPr>
+          <w:p>
+            <w:pPr>
+              <w:rPr>
+                <w:sz w:val="24"/>
+                <w:szCs w:val="24"/>
+                <w:lang w:val="en-US"/>
+              </w:rPr>
+            </w:pPr>
+            <w:r>
+              <w:rPr>
+                <w:sz w:val="24"/>
+                <w:szCs w:val="24"/>
+                <w:lang w:val="en-US"/>
+              </w:rPr>
+              <w:t xml:space="preserve">Nhân viện chăm sóc khách hàng </w:t>
+            </w:r>
+            <w:r>
+              <w:rPr>
+                <w:sz w:val="24"/>
+                <w:szCs w:val="24"/>
+              </w:rPr>
+              <w:t xml:space="preserve">vào phần </w:t>
+            </w:r>
+            <w:r>
+              <w:rPr>
+                <w:sz w:val="24"/>
+                <w:szCs w:val="24"/>
+                <w:lang w:val="en-US"/>
+              </w:rPr>
+              <w:t>hỗ trợ</w:t>
+            </w:r>
+          </w:p>
+        </w:tc>
+      </w:tr>
+      <w:tr>
+        <w:trPr>
+          <w:trHeight w:val="262"/>
+        </w:trPr>
+        <w:tc>
+          <w:tcPr>
+            <w:tcW w:w="2580" w:type="dxa"/>
+            <w:tcBorders>
+              <w:top w:val="single" w:sz="8" w:space="0" w:color="000000"/>
+              <w:left w:val="single" w:sz="8" w:space="0" w:color="000000"/>
+              <w:bottom w:val="single" w:sz="8" w:space="0" w:color="000000"/>
+              <w:right w:val="single" w:sz="8" w:space="0" w:color="000000"/>
+            </w:tcBorders>
+            <w:tcMar>
+              <w:top w:w="100" w:type="dxa"/>
+              <w:left w:w="100" w:type="dxa"/>
+              <w:bottom w:w="100" w:type="dxa"/>
+              <w:right w:w="100" w:type="dxa"/>
+            </w:tcMar>
+            <w:hideMark/>
+          </w:tcPr>
+          <w:p>
+            <w:pPr>
+              <w:rPr>
+                <w:sz w:val="24"/>
+                <w:szCs w:val="24"/>
+              </w:rPr>
+            </w:pPr>
+            <w:r>
+              <w:t>Luồng sự kiện</w:t>
+            </w:r>
+          </w:p>
+        </w:tc>
+        <w:tc>
+          <w:tcPr>
+            <w:tcW w:w="551" w:type="dxa"/>
+            <w:tcBorders>
+              <w:top w:val="single" w:sz="8" w:space="0" w:color="000000"/>
+              <w:left w:val="single" w:sz="8" w:space="0" w:color="000000"/>
+              <w:bottom w:val="single" w:sz="8" w:space="0" w:color="000000"/>
+              <w:right w:val="single" w:sz="8" w:space="0" w:color="000000"/>
+            </w:tcBorders>
+            <w:tcMar>
+              <w:top w:w="100" w:type="dxa"/>
+              <w:left w:w="100" w:type="dxa"/>
+              <w:bottom w:w="100" w:type="dxa"/>
+              <w:right w:w="100" w:type="dxa"/>
+            </w:tcMar>
+            <w:hideMark/>
+          </w:tcPr>
+          <w:p>
+            <w:pPr>
+              <w:rPr>
+                <w:sz w:val="24"/>
+                <w:szCs w:val="24"/>
+              </w:rPr>
+            </w:pPr>
+            <w:r>
+              <w:t>Bước</w:t>
+            </w:r>
+          </w:p>
+        </w:tc>
+        <w:tc>
+          <w:tcPr>
+            <w:tcW w:w="7209" w:type="dxa"/>
+            <w:tcBorders>
+              <w:top w:val="single" w:sz="8" w:space="0" w:color="000000"/>
+              <w:left w:val="single" w:sz="8" w:space="0" w:color="000000"/>
+              <w:bottom w:val="single" w:sz="8" w:space="0" w:color="000000"/>
+              <w:right w:val="single" w:sz="8" w:space="0" w:color="000000"/>
+            </w:tcBorders>
+            <w:tcMar>
+              <w:top w:w="100" w:type="dxa"/>
+              <w:left w:w="100" w:type="dxa"/>
+              <w:bottom w:w="100" w:type="dxa"/>
+              <w:right w:w="100" w:type="dxa"/>
+            </w:tcMar>
+            <w:hideMark/>
+          </w:tcPr>
+          <w:p>
+            <w:pPr>
+              <w:rPr>
+                <w:sz w:val="24"/>
+                <w:szCs w:val="24"/>
+              </w:rPr>
+            </w:pPr>
+            <w:r>
+              <w:t>Hành động</w:t>
+            </w:r>
+          </w:p>
+        </w:tc>
+      </w:tr>
+      <w:tr>
+        <w:trPr>
+          <w:trHeight w:val="262"/>
+        </w:trPr>
+        <w:tc>
+          <w:tcPr>
+            <w:tcW w:w="2580" w:type="dxa"/>
+            <w:tcBorders>
+              <w:top w:val="single" w:sz="8" w:space="0" w:color="000000"/>
+              <w:left w:val="single" w:sz="8" w:space="0" w:color="000000"/>
+              <w:bottom w:val="single" w:sz="8" w:space="0" w:color="000000"/>
+              <w:right w:val="single" w:sz="8" w:space="0" w:color="000000"/>
+            </w:tcBorders>
+            <w:tcMar>
+              <w:top w:w="100" w:type="dxa"/>
+              <w:left w:w="100" w:type="dxa"/>
+              <w:bottom w:w="100" w:type="dxa"/>
+              <w:right w:w="100" w:type="dxa"/>
+            </w:tcMar>
+            <w:hideMark/>
+          </w:tcPr>
+          <w:p>
+            <w:pPr>
+              <w:rPr>
+                <w:sz w:val="24"/>
+                <w:szCs w:val="24"/>
+              </w:rPr>
+            </w:pPr>
+          </w:p>
+        </w:tc>
+        <w:tc>
+          <w:tcPr>
+            <w:tcW w:w="551" w:type="dxa"/>
+            <w:tcBorders>
+              <w:top w:val="single" w:sz="8" w:space="0" w:color="000000"/>
+              <w:left w:val="single" w:sz="8" w:space="0" w:color="000000"/>
+              <w:bottom w:val="single" w:sz="8" w:space="0" w:color="000000"/>
+              <w:right w:val="single" w:sz="8" w:space="0" w:color="000000"/>
+            </w:tcBorders>
+            <w:tcMar>
+              <w:top w:w="100" w:type="dxa"/>
+              <w:left w:w="100" w:type="dxa"/>
+              <w:bottom w:w="100" w:type="dxa"/>
+              <w:right w:w="100" w:type="dxa"/>
+            </w:tcMar>
+            <w:hideMark/>
+          </w:tcPr>
+          <w:p>
+            <w:r>
+              <w:t>1.</w:t>
+            </w:r>
+          </w:p>
+        </w:tc>
+        <w:tc>
+          <w:tcPr>
+            <w:tcW w:w="7209" w:type="dxa"/>
+            <w:tcBorders>
+              <w:top w:val="single" w:sz="8" w:space="0" w:color="000000"/>
+              <w:left w:val="single" w:sz="8" w:space="0" w:color="000000"/>
+              <w:bottom w:val="single" w:sz="8" w:space="0" w:color="000000"/>
+              <w:right w:val="single" w:sz="8" w:space="0" w:color="000000"/>
+            </w:tcBorders>
+            <w:tcMar>
+              <w:top w:w="100" w:type="dxa"/>
+              <w:left w:w="100" w:type="dxa"/>
+              <w:bottom w:w="100" w:type="dxa"/>
+              <w:right w:w="100" w:type="dxa"/>
+            </w:tcMar>
+            <w:hideMark/>
+          </w:tcPr>
+          <w:p>
+            <w:pPr>
+              <w:rPr>
+                <w:rFonts w:cstheme="minorHAnsi"/>
+                <w:sz w:val="24"/>
+                <w:szCs w:val="24"/>
+                <w:lang w:val="en-US"/>
+              </w:rPr>
+            </w:pPr>
+            <w:r>
+              <w:rPr>
+                <w:rFonts w:eastAsia="Times New Roman" w:cstheme="minorHAnsi"/>
+                <w:color w:val="000000"/>
+                <w:sz w:val="24"/>
+                <w:szCs w:val="24"/>
+                <w:lang w:val="en-US"/>
+              </w:rPr>
+              <w:t>Nhân viên chăm sóc khách hàng</w:t>
+            </w:r>
+            <w:r>
+              <w:rPr>
+                <w:rFonts w:eastAsia="Times New Roman" w:cstheme="minorHAnsi"/>
+                <w:color w:val="000000"/>
+                <w:sz w:val="24"/>
+                <w:szCs w:val="24"/>
+              </w:rPr>
+              <w:t xml:space="preserve"> đăng nhập thành</w:t>
+            </w:r>
+            <w:r>
+              <w:rPr>
+                <w:rFonts w:eastAsia="Times New Roman" w:cstheme="minorHAnsi"/>
+                <w:color w:val="000000"/>
+                <w:sz w:val="24"/>
+                <w:szCs w:val="24"/>
+                <w:lang w:val="en-US"/>
+              </w:rPr>
+              <w:t xml:space="preserve"> (User case 4)</w:t>
+            </w:r>
+          </w:p>
+        </w:tc>
+      </w:tr>
+      <w:tr>
+        <w:trPr>
+          <w:trHeight w:val="735"/>
+        </w:trPr>
+        <w:tc>
+          <w:tcPr>
+            <w:tcW w:w="2580" w:type="dxa"/>
+            <w:tcBorders>
+              <w:top w:val="single" w:sz="8" w:space="0" w:color="000000"/>
+              <w:left w:val="single" w:sz="8" w:space="0" w:color="000000"/>
+              <w:bottom w:val="single" w:sz="8" w:space="0" w:color="000000"/>
+              <w:right w:val="single" w:sz="8" w:space="0" w:color="000000"/>
+            </w:tcBorders>
+            <w:tcMar>
+              <w:top w:w="100" w:type="dxa"/>
+              <w:left w:w="100" w:type="dxa"/>
+              <w:bottom w:w="100" w:type="dxa"/>
+              <w:right w:w="100" w:type="dxa"/>
+            </w:tcMar>
+          </w:tcPr>
+          <w:p>
+            <w:pPr>
+              <w:rPr>
+                <w:sz w:val="24"/>
+                <w:szCs w:val="24"/>
+              </w:rPr>
+            </w:pPr>
+          </w:p>
+        </w:tc>
+        <w:tc>
+          <w:tcPr>
+            <w:tcW w:w="551" w:type="dxa"/>
+            <w:tcBorders>
+              <w:top w:val="single" w:sz="8" w:space="0" w:color="000000"/>
+              <w:left w:val="single" w:sz="8" w:space="0" w:color="000000"/>
+              <w:bottom w:val="single" w:sz="8" w:space="0" w:color="000000"/>
+              <w:right w:val="single" w:sz="8" w:space="0" w:color="000000"/>
+            </w:tcBorders>
+            <w:tcMar>
+              <w:top w:w="100" w:type="dxa"/>
+              <w:left w:w="100" w:type="dxa"/>
+              <w:bottom w:w="100" w:type="dxa"/>
+              <w:right w:w="100" w:type="dxa"/>
+            </w:tcMar>
+          </w:tcPr>
+          <w:p>
+            <w:pPr>
+              <w:rPr>
+                <w:sz w:val="24"/>
+                <w:szCs w:val="24"/>
+              </w:rPr>
+            </w:pPr>
+            <w:r>
+              <w:rPr>
+                <w:sz w:val="24"/>
+                <w:szCs w:val="24"/>
+              </w:rPr>
+              <w:t>2.</w:t>
+            </w:r>
+          </w:p>
+        </w:tc>
+        <w:tc>
+          <w:tcPr>
+            <w:tcW w:w="7209" w:type="dxa"/>
+            <w:tcBorders>
+              <w:top w:val="single" w:sz="8" w:space="0" w:color="000000"/>
+              <w:left w:val="single" w:sz="8" w:space="0" w:color="000000"/>
+              <w:bottom w:val="single" w:sz="8" w:space="0" w:color="000000"/>
+              <w:right w:val="single" w:sz="8" w:space="0" w:color="000000"/>
+            </w:tcBorders>
+            <w:tcMar>
+              <w:top w:w="100" w:type="dxa"/>
+              <w:left w:w="100" w:type="dxa"/>
+              <w:bottom w:w="100" w:type="dxa"/>
+              <w:right w:w="100" w:type="dxa"/>
+            </w:tcMar>
+          </w:tcPr>
+          <w:p>
+            <w:pPr>
+              <w:rPr>
+                <w:sz w:val="24"/>
+                <w:szCs w:val="24"/>
+              </w:rPr>
+            </w:pPr>
+            <w:r>
+              <w:rPr>
+                <w:sz w:val="24"/>
+                <w:szCs w:val="24"/>
+              </w:rPr>
+              <w:t xml:space="preserve">Admin chọn chức năng quản lý khách hàng, hệ thống trả về form quản lý khách hàng </w:t>
+            </w:r>
+          </w:p>
+        </w:tc>
+      </w:tr>
+      <w:tr>
+        <w:trPr>
+          <w:trHeight w:val="262"/>
+        </w:trPr>
+        <w:tc>
+          <w:tcPr>
+            <w:tcW w:w="2580" w:type="dxa"/>
+            <w:tcBorders>
+              <w:top w:val="single" w:sz="8" w:space="0" w:color="000000"/>
+              <w:left w:val="single" w:sz="8" w:space="0" w:color="000000"/>
+              <w:bottom w:val="single" w:sz="8" w:space="0" w:color="000000"/>
+              <w:right w:val="single" w:sz="8" w:space="0" w:color="000000"/>
+            </w:tcBorders>
+            <w:tcMar>
+              <w:top w:w="100" w:type="dxa"/>
+              <w:left w:w="100" w:type="dxa"/>
+              <w:bottom w:w="100" w:type="dxa"/>
+              <w:right w:w="100" w:type="dxa"/>
+            </w:tcMar>
+          </w:tcPr>
+          <w:p>
+            <w:pPr>
+              <w:rPr>
+                <w:sz w:val="24"/>
+                <w:szCs w:val="24"/>
+              </w:rPr>
+            </w:pPr>
+          </w:p>
+        </w:tc>
+        <w:tc>
+          <w:tcPr>
+            <w:tcW w:w="551" w:type="dxa"/>
+            <w:tcBorders>
+              <w:top w:val="single" w:sz="8" w:space="0" w:color="000000"/>
+              <w:left w:val="single" w:sz="8" w:space="0" w:color="000000"/>
+              <w:bottom w:val="single" w:sz="8" w:space="0" w:color="000000"/>
+              <w:right w:val="single" w:sz="8" w:space="0" w:color="000000"/>
+            </w:tcBorders>
+            <w:tcMar>
+              <w:top w:w="100" w:type="dxa"/>
+              <w:left w:w="100" w:type="dxa"/>
+              <w:bottom w:w="100" w:type="dxa"/>
+              <w:right w:w="100" w:type="dxa"/>
+            </w:tcMar>
+          </w:tcPr>
+          <w:p>
+            <w:pPr>
+              <w:rPr>
+                <w:sz w:val="24"/>
+                <w:szCs w:val="24"/>
+              </w:rPr>
+            </w:pPr>
+            <w:r>
+              <w:rPr>
+                <w:sz w:val="24"/>
+                <w:szCs w:val="24"/>
+              </w:rPr>
+              <w:t>3.</w:t>
+            </w:r>
+          </w:p>
+        </w:tc>
+        <w:tc>
+          <w:tcPr>
+            <w:tcW w:w="7209" w:type="dxa"/>
+            <w:tcBorders>
+              <w:top w:val="single" w:sz="8" w:space="0" w:color="000000"/>
+              <w:left w:val="single" w:sz="8" w:space="0" w:color="000000"/>
+              <w:bottom w:val="single" w:sz="8" w:space="0" w:color="000000"/>
+              <w:right w:val="single" w:sz="8" w:space="0" w:color="000000"/>
+            </w:tcBorders>
+            <w:tcMar>
+              <w:top w:w="100" w:type="dxa"/>
+              <w:left w:w="100" w:type="dxa"/>
+              <w:bottom w:w="100" w:type="dxa"/>
+              <w:right w:w="100" w:type="dxa"/>
+            </w:tcMar>
+          </w:tcPr>
+          <w:p>
+            <w:pPr>
+              <w:rPr>
+                <w:sz w:val="24"/>
+                <w:szCs w:val="24"/>
+              </w:rPr>
+            </w:pPr>
+            <w:r>
+              <w:rPr>
+                <w:sz w:val="24"/>
+                <w:szCs w:val="24"/>
+              </w:rPr>
+              <w:t xml:space="preserve">Admin chọn tài khoản  khách hàng, hệ thống hiển thị form chức năng </w:t>
+            </w:r>
+          </w:p>
+        </w:tc>
+      </w:tr>
+      <w:tr>
+        <w:trPr>
+          <w:trHeight w:val="262"/>
+        </w:trPr>
+        <w:tc>
+          <w:tcPr>
+            <w:tcW w:w="2580" w:type="dxa"/>
+            <w:tcBorders>
+              <w:top w:val="single" w:sz="8" w:space="0" w:color="000000"/>
+              <w:left w:val="single" w:sz="8" w:space="0" w:color="000000"/>
+              <w:bottom w:val="single" w:sz="8" w:space="0" w:color="000000"/>
+              <w:right w:val="single" w:sz="8" w:space="0" w:color="000000"/>
+            </w:tcBorders>
+            <w:tcMar>
+              <w:top w:w="100" w:type="dxa"/>
+              <w:left w:w="100" w:type="dxa"/>
+              <w:bottom w:w="100" w:type="dxa"/>
+              <w:right w:w="100" w:type="dxa"/>
+            </w:tcMar>
+          </w:tcPr>
+          <w:p>
+            <w:pPr>
+              <w:rPr>
+                <w:sz w:val="24"/>
+                <w:szCs w:val="24"/>
+              </w:rPr>
+            </w:pPr>
+          </w:p>
+        </w:tc>
+        <w:tc>
+          <w:tcPr>
+            <w:tcW w:w="551" w:type="dxa"/>
+            <w:tcBorders>
+              <w:top w:val="single" w:sz="8" w:space="0" w:color="000000"/>
+              <w:left w:val="single" w:sz="8" w:space="0" w:color="000000"/>
+              <w:bottom w:val="single" w:sz="8" w:space="0" w:color="000000"/>
+              <w:right w:val="single" w:sz="8" w:space="0" w:color="000000"/>
+            </w:tcBorders>
+            <w:tcMar>
+              <w:top w:w="100" w:type="dxa"/>
+              <w:left w:w="100" w:type="dxa"/>
+              <w:bottom w:w="100" w:type="dxa"/>
+              <w:right w:w="100" w:type="dxa"/>
+            </w:tcMar>
+          </w:tcPr>
+          <w:p>
+            <w:pPr>
+              <w:rPr>
+                <w:sz w:val="24"/>
+                <w:szCs w:val="24"/>
+                <w:lang w:val="en-US"/>
+              </w:rPr>
+            </w:pPr>
+            <w:r>
+              <w:rPr>
+                <w:sz w:val="24"/>
+                <w:szCs w:val="24"/>
+                <w:lang w:val="en-US"/>
+              </w:rPr>
+              <w:t>4.</w:t>
+            </w:r>
+          </w:p>
+        </w:tc>
+        <w:tc>
+          <w:tcPr>
+            <w:tcW w:w="7209" w:type="dxa"/>
+            <w:tcBorders>
+              <w:top w:val="single" w:sz="8" w:space="0" w:color="000000"/>
+              <w:left w:val="single" w:sz="8" w:space="0" w:color="000000"/>
+              <w:bottom w:val="single" w:sz="8" w:space="0" w:color="000000"/>
+              <w:right w:val="single" w:sz="8" w:space="0" w:color="000000"/>
+            </w:tcBorders>
+            <w:tcMar>
+              <w:top w:w="100" w:type="dxa"/>
+              <w:left w:w="100" w:type="dxa"/>
+              <w:bottom w:w="100" w:type="dxa"/>
+              <w:right w:w="100" w:type="dxa"/>
+            </w:tcMar>
+          </w:tcPr>
+          <w:p>
+            <w:pPr>
+              <w:rPr>
+                <w:sz w:val="24"/>
+                <w:szCs w:val="24"/>
+                <w:lang w:val="en-US"/>
+              </w:rPr>
+            </w:pPr>
+            <w:r>
+              <w:rPr>
+                <w:sz w:val="24"/>
+                <w:szCs w:val="24"/>
+                <w:lang w:val="en-US"/>
+              </w:rPr>
+              <w:t xml:space="preserve">Admin chọn chức năng để quán lý thông tin khách hàng </w:t>
+            </w:r>
+          </w:p>
+        </w:tc>
+      </w:tr>
+      <w:tr>
+        <w:trPr>
+          <w:trHeight w:val="262"/>
+        </w:trPr>
+        <w:tc>
+          <w:tcPr>
+            <w:tcW w:w="2580" w:type="dxa"/>
+            <w:tcBorders>
+              <w:top w:val="single" w:sz="8" w:space="0" w:color="000000"/>
+              <w:left w:val="single" w:sz="8" w:space="0" w:color="000000"/>
+              <w:bottom w:val="single" w:sz="8" w:space="0" w:color="000000"/>
+              <w:right w:val="single" w:sz="8" w:space="0" w:color="000000"/>
+            </w:tcBorders>
+            <w:tcMar>
+              <w:top w:w="100" w:type="dxa"/>
+              <w:left w:w="100" w:type="dxa"/>
+              <w:bottom w:w="100" w:type="dxa"/>
+              <w:right w:w="100" w:type="dxa"/>
+            </w:tcMar>
+          </w:tcPr>
+          <w:p>
+            <w:pPr>
+              <w:rPr>
+                <w:sz w:val="24"/>
+                <w:szCs w:val="24"/>
+              </w:rPr>
+            </w:pPr>
+          </w:p>
+        </w:tc>
+        <w:tc>
+          <w:tcPr>
+            <w:tcW w:w="551" w:type="dxa"/>
+            <w:tcBorders>
+              <w:top w:val="single" w:sz="8" w:space="0" w:color="000000"/>
+              <w:left w:val="single" w:sz="8" w:space="0" w:color="000000"/>
+              <w:bottom w:val="single" w:sz="8" w:space="0" w:color="000000"/>
+              <w:right w:val="single" w:sz="8" w:space="0" w:color="000000"/>
+            </w:tcBorders>
+            <w:tcMar>
+              <w:top w:w="100" w:type="dxa"/>
+              <w:left w:w="100" w:type="dxa"/>
+              <w:bottom w:w="100" w:type="dxa"/>
+              <w:right w:w="100" w:type="dxa"/>
+            </w:tcMar>
+          </w:tcPr>
+          <w:p>
+            <w:pPr>
+              <w:rPr>
+                <w:sz w:val="24"/>
+                <w:szCs w:val="24"/>
+                <w:lang w:val="en-US"/>
+              </w:rPr>
+            </w:pPr>
+            <w:r>
+              <w:rPr>
+                <w:sz w:val="24"/>
+                <w:szCs w:val="24"/>
+                <w:lang w:val="en-US"/>
+              </w:rPr>
+              <w:t>5.</w:t>
+            </w:r>
+          </w:p>
+        </w:tc>
+        <w:tc>
+          <w:tcPr>
+            <w:tcW w:w="7209" w:type="dxa"/>
+            <w:tcBorders>
+              <w:top w:val="single" w:sz="8" w:space="0" w:color="000000"/>
+              <w:left w:val="single" w:sz="8" w:space="0" w:color="000000"/>
+              <w:bottom w:val="single" w:sz="8" w:space="0" w:color="000000"/>
+              <w:right w:val="single" w:sz="8" w:space="0" w:color="000000"/>
+            </w:tcBorders>
+            <w:tcMar>
+              <w:top w:w="100" w:type="dxa"/>
+              <w:left w:w="100" w:type="dxa"/>
+              <w:bottom w:w="100" w:type="dxa"/>
+              <w:right w:w="100" w:type="dxa"/>
+            </w:tcMar>
+          </w:tcPr>
+          <w:p>
+            <w:pPr>
+              <w:rPr>
+                <w:sz w:val="24"/>
+                <w:szCs w:val="24"/>
+                <w:lang w:val="en-US"/>
+              </w:rPr>
+            </w:pPr>
+            <w:r>
+              <w:rPr>
+                <w:sz w:val="24"/>
+                <w:szCs w:val="24"/>
+                <w:lang w:val="en-US"/>
+              </w:rPr>
+              <w:t>Lưu thông tin của khách hàng</w:t>
+            </w:r>
+          </w:p>
+        </w:tc>
+      </w:tr>
+      <w:tr>
+        <w:trPr>
+          <w:trHeight w:val="262"/>
+        </w:trPr>
+        <w:tc>
+          <w:tcPr>
+            <w:tcW w:w="2580" w:type="dxa"/>
+            <w:tcBorders>
+              <w:top w:val="single" w:sz="8" w:space="0" w:color="000000"/>
+              <w:left w:val="single" w:sz="8" w:space="0" w:color="000000"/>
+              <w:bottom w:val="single" w:sz="8" w:space="0" w:color="000000"/>
+              <w:right w:val="single" w:sz="8" w:space="0" w:color="000000"/>
+            </w:tcBorders>
+            <w:tcMar>
+              <w:top w:w="100" w:type="dxa"/>
+              <w:left w:w="100" w:type="dxa"/>
+              <w:bottom w:w="100" w:type="dxa"/>
+              <w:right w:w="100" w:type="dxa"/>
+            </w:tcMar>
+            <w:hideMark/>
+          </w:tcPr>
+          <w:p>
+            <w:pPr>
+              <w:rPr>
+                <w:sz w:val="24"/>
+                <w:szCs w:val="24"/>
+              </w:rPr>
+            </w:pPr>
+            <w:r>
+              <w:t>Luồng thay thế</w:t>
+            </w:r>
+          </w:p>
+        </w:tc>
+        <w:tc>
+          <w:tcPr>
+            <w:tcW w:w="551" w:type="dxa"/>
+            <w:tcBorders>
+              <w:top w:val="single" w:sz="8" w:space="0" w:color="000000"/>
+              <w:left w:val="single" w:sz="8" w:space="0" w:color="000000"/>
+              <w:bottom w:val="single" w:sz="8" w:space="0" w:color="000000"/>
+              <w:right w:val="single" w:sz="8" w:space="0" w:color="000000"/>
+            </w:tcBorders>
+            <w:tcMar>
+              <w:top w:w="100" w:type="dxa"/>
+              <w:left w:w="100" w:type="dxa"/>
+              <w:bottom w:w="100" w:type="dxa"/>
+              <w:right w:w="100" w:type="dxa"/>
+            </w:tcMar>
+            <w:hideMark/>
+          </w:tcPr>
+          <w:p>
+            <w:pPr>
+              <w:rPr>
+                <w:sz w:val="24"/>
+                <w:szCs w:val="24"/>
+              </w:rPr>
+            </w:pPr>
+            <w:r>
+              <w:t>Bước</w:t>
+            </w:r>
+          </w:p>
+        </w:tc>
+        <w:tc>
+          <w:tcPr>
+            <w:tcW w:w="7209" w:type="dxa"/>
+            <w:tcBorders>
+              <w:top w:val="single" w:sz="8" w:space="0" w:color="000000"/>
+              <w:left w:val="single" w:sz="8" w:space="0" w:color="000000"/>
+              <w:bottom w:val="single" w:sz="8" w:space="0" w:color="000000"/>
+              <w:right w:val="single" w:sz="8" w:space="0" w:color="000000"/>
+            </w:tcBorders>
+            <w:tcMar>
+              <w:top w:w="100" w:type="dxa"/>
+              <w:left w:w="100" w:type="dxa"/>
+              <w:bottom w:w="100" w:type="dxa"/>
+              <w:right w:w="100" w:type="dxa"/>
+            </w:tcMar>
+            <w:hideMark/>
+          </w:tcPr>
+          <w:p>
+            <w:pPr>
+              <w:rPr>
+                <w:sz w:val="24"/>
+                <w:szCs w:val="24"/>
+              </w:rPr>
+            </w:pPr>
+            <w:r>
+              <w:t>Hành động</w:t>
+            </w:r>
+          </w:p>
+        </w:tc>
+      </w:tr>
+      <w:tr>
+        <w:trPr>
+          <w:trHeight w:val="262"/>
+        </w:trPr>
+        <w:tc>
+          <w:tcPr>
+            <w:tcW w:w="2580" w:type="dxa"/>
+            <w:tcBorders>
+              <w:top w:val="single" w:sz="8" w:space="0" w:color="000000"/>
+              <w:left w:val="single" w:sz="8" w:space="0" w:color="000000"/>
+              <w:bottom w:val="single" w:sz="8" w:space="0" w:color="000000"/>
+              <w:right w:val="single" w:sz="8" w:space="0" w:color="000000"/>
+            </w:tcBorders>
+            <w:tcMar>
+              <w:top w:w="100" w:type="dxa"/>
+              <w:left w:w="100" w:type="dxa"/>
+              <w:bottom w:w="100" w:type="dxa"/>
+              <w:right w:w="100" w:type="dxa"/>
+            </w:tcMar>
+            <w:hideMark/>
+          </w:tcPr>
+          <w:p>
+            <w:pPr>
+              <w:rPr>
+                <w:sz w:val="24"/>
+                <w:szCs w:val="24"/>
+              </w:rPr>
+            </w:pPr>
+          </w:p>
+        </w:tc>
+        <w:tc>
+          <w:tcPr>
+            <w:tcW w:w="551" w:type="dxa"/>
+            <w:tcBorders>
+              <w:top w:val="single" w:sz="8" w:space="0" w:color="000000"/>
+              <w:left w:val="single" w:sz="8" w:space="0" w:color="000000"/>
+              <w:bottom w:val="single" w:sz="8" w:space="0" w:color="000000"/>
+              <w:right w:val="single" w:sz="8" w:space="0" w:color="000000"/>
+            </w:tcBorders>
+            <w:tcMar>
+              <w:top w:w="100" w:type="dxa"/>
+              <w:left w:w="100" w:type="dxa"/>
+              <w:bottom w:w="100" w:type="dxa"/>
+              <w:right w:w="100" w:type="dxa"/>
+            </w:tcMar>
+            <w:hideMark/>
+          </w:tcPr>
+          <w:p>
+            <w:pPr>
+              <w:rPr>
+                <w:sz w:val="24"/>
+                <w:szCs w:val="24"/>
+              </w:rPr>
+            </w:pPr>
+            <w:r>
+              <w:rPr>
+                <w:sz w:val="24"/>
+                <w:szCs w:val="24"/>
+                <w:lang w:val="en-US"/>
+              </w:rPr>
+              <w:t>4</w:t>
+            </w:r>
+            <w:r>
+              <w:rPr>
+                <w:sz w:val="24"/>
+                <w:szCs w:val="24"/>
+              </w:rPr>
+              <w:t>a.</w:t>
+            </w:r>
+          </w:p>
+        </w:tc>
+        <w:tc>
+          <w:tcPr>
+            <w:tcW w:w="7209" w:type="dxa"/>
+            <w:tcBorders>
+              <w:top w:val="single" w:sz="8" w:space="0" w:color="000000"/>
+              <w:left w:val="single" w:sz="8" w:space="0" w:color="000000"/>
+              <w:bottom w:val="single" w:sz="8" w:space="0" w:color="000000"/>
+              <w:right w:val="single" w:sz="8" w:space="0" w:color="000000"/>
+            </w:tcBorders>
+            <w:tcMar>
+              <w:top w:w="100" w:type="dxa"/>
+              <w:left w:w="100" w:type="dxa"/>
+              <w:bottom w:w="100" w:type="dxa"/>
+              <w:right w:w="100" w:type="dxa"/>
+            </w:tcMar>
+            <w:hideMark/>
+          </w:tcPr>
+          <w:p>
+            <w:pPr>
+              <w:rPr>
+                <w:sz w:val="24"/>
+                <w:szCs w:val="24"/>
+                <w:lang w:val="en-US"/>
+              </w:rPr>
+            </w:pPr>
+            <w:r>
+              <w:rPr>
+                <w:sz w:val="24"/>
+                <w:szCs w:val="24"/>
+              </w:rPr>
+              <w:t>Admin thêm thông tin của khách</w:t>
+            </w:r>
+            <w:r>
+              <w:rPr>
+                <w:sz w:val="24"/>
+                <w:szCs w:val="24"/>
+                <w:lang w:val="en-US"/>
+              </w:rPr>
+              <w:t xml:space="preserve"> (User case 9)</w:t>
+            </w:r>
+          </w:p>
+          <w:p>
+            <w:pPr>
+              <w:rPr>
+                <w:sz w:val="24"/>
+                <w:szCs w:val="24"/>
+              </w:rPr>
+            </w:pPr>
+          </w:p>
+        </w:tc>
+      </w:tr>
+      <w:tr>
+        <w:trPr>
+          <w:trHeight w:val="807"/>
+        </w:trPr>
+        <w:tc>
+          <w:tcPr>
+            <w:tcW w:w="2580" w:type="dxa"/>
+            <w:tcBorders>
+              <w:top w:val="single" w:sz="8" w:space="0" w:color="000000"/>
+              <w:left w:val="single" w:sz="8" w:space="0" w:color="000000"/>
+              <w:bottom w:val="single" w:sz="8" w:space="0" w:color="000000"/>
+              <w:right w:val="single" w:sz="8" w:space="0" w:color="000000"/>
+            </w:tcBorders>
+            <w:tcMar>
+              <w:top w:w="100" w:type="dxa"/>
+              <w:left w:w="100" w:type="dxa"/>
+              <w:bottom w:w="100" w:type="dxa"/>
+              <w:right w:w="100" w:type="dxa"/>
+            </w:tcMar>
+          </w:tcPr>
+          <w:p>
+            <w:pPr>
+              <w:rPr>
+                <w:sz w:val="24"/>
+                <w:szCs w:val="24"/>
+              </w:rPr>
+            </w:pPr>
+          </w:p>
+        </w:tc>
+        <w:tc>
+          <w:tcPr>
+            <w:tcW w:w="551" w:type="dxa"/>
+            <w:tcBorders>
+              <w:top w:val="single" w:sz="8" w:space="0" w:color="000000"/>
+              <w:left w:val="single" w:sz="8" w:space="0" w:color="000000"/>
+              <w:bottom w:val="single" w:sz="8" w:space="0" w:color="000000"/>
+              <w:right w:val="single" w:sz="8" w:space="0" w:color="000000"/>
+            </w:tcBorders>
+            <w:tcMar>
+              <w:top w:w="100" w:type="dxa"/>
+              <w:left w:w="100" w:type="dxa"/>
+              <w:bottom w:w="100" w:type="dxa"/>
+              <w:right w:w="100" w:type="dxa"/>
+            </w:tcMar>
+          </w:tcPr>
+          <w:p>
+            <w:pPr>
+              <w:rPr>
+                <w:sz w:val="24"/>
+                <w:szCs w:val="24"/>
+              </w:rPr>
+            </w:pPr>
+            <w:r>
+              <w:rPr>
+                <w:sz w:val="24"/>
+                <w:szCs w:val="24"/>
+                <w:lang w:val="en-US"/>
+              </w:rPr>
+              <w:t>4</w:t>
+            </w:r>
+            <w:r>
+              <w:rPr>
+                <w:sz w:val="24"/>
+                <w:szCs w:val="24"/>
+              </w:rPr>
+              <w:t>b.</w:t>
+            </w:r>
+          </w:p>
+        </w:tc>
+        <w:tc>
+          <w:tcPr>
+            <w:tcW w:w="7209" w:type="dxa"/>
+            <w:tcBorders>
+              <w:top w:val="single" w:sz="8" w:space="0" w:color="000000"/>
+              <w:left w:val="single" w:sz="8" w:space="0" w:color="000000"/>
+              <w:bottom w:val="single" w:sz="8" w:space="0" w:color="000000"/>
+              <w:right w:val="single" w:sz="8" w:space="0" w:color="000000"/>
+            </w:tcBorders>
+            <w:tcMar>
+              <w:top w:w="100" w:type="dxa"/>
+              <w:left w:w="100" w:type="dxa"/>
+              <w:bottom w:w="100" w:type="dxa"/>
+              <w:right w:w="100" w:type="dxa"/>
+            </w:tcMar>
+          </w:tcPr>
+          <w:p>
+            <w:pPr>
+              <w:rPr>
+                <w:sz w:val="24"/>
+                <w:szCs w:val="24"/>
+                <w:lang w:val="en-US"/>
+              </w:rPr>
+            </w:pPr>
+            <w:r>
+              <w:rPr>
+                <w:sz w:val="24"/>
+                <w:szCs w:val="24"/>
+              </w:rPr>
+              <w:t>Admin sửa thông tin của khách</w:t>
+            </w:r>
+            <w:r>
+              <w:rPr>
+                <w:sz w:val="24"/>
+                <w:szCs w:val="24"/>
+                <w:lang w:val="en-US"/>
+              </w:rPr>
+              <w:t xml:space="preserve"> ( User case 8)</w:t>
+            </w:r>
+          </w:p>
+        </w:tc>
+      </w:tr>
+      <w:tr>
+        <w:trPr>
+          <w:trHeight w:val="262"/>
+        </w:trPr>
+        <w:tc>
+          <w:tcPr>
+            <w:tcW w:w="2580" w:type="dxa"/>
+            <w:tcBorders>
+              <w:top w:val="single" w:sz="8" w:space="0" w:color="000000"/>
+              <w:left w:val="single" w:sz="8" w:space="0" w:color="000000"/>
+              <w:bottom w:val="single" w:sz="8" w:space="0" w:color="000000"/>
+              <w:right w:val="single" w:sz="8" w:space="0" w:color="000000"/>
+            </w:tcBorders>
+            <w:tcMar>
+              <w:top w:w="100" w:type="dxa"/>
+              <w:left w:w="100" w:type="dxa"/>
+              <w:bottom w:w="100" w:type="dxa"/>
+              <w:right w:w="100" w:type="dxa"/>
+            </w:tcMar>
+          </w:tcPr>
+          <w:p>
+            <w:pPr>
+              <w:rPr>
+                <w:sz w:val="24"/>
+                <w:szCs w:val="24"/>
+              </w:rPr>
+            </w:pPr>
+          </w:p>
+        </w:tc>
+        <w:tc>
+          <w:tcPr>
+            <w:tcW w:w="551" w:type="dxa"/>
+            <w:tcBorders>
+              <w:top w:val="single" w:sz="8" w:space="0" w:color="000000"/>
+              <w:left w:val="single" w:sz="8" w:space="0" w:color="000000"/>
+              <w:bottom w:val="single" w:sz="8" w:space="0" w:color="000000"/>
+              <w:right w:val="single" w:sz="8" w:space="0" w:color="000000"/>
+            </w:tcBorders>
+            <w:tcMar>
+              <w:top w:w="100" w:type="dxa"/>
+              <w:left w:w="100" w:type="dxa"/>
+              <w:bottom w:w="100" w:type="dxa"/>
+              <w:right w:w="100" w:type="dxa"/>
+            </w:tcMar>
+          </w:tcPr>
+          <w:p>
+            <w:pPr>
+              <w:rPr>
+                <w:sz w:val="24"/>
+                <w:szCs w:val="24"/>
+              </w:rPr>
+            </w:pPr>
+            <w:r>
+              <w:rPr>
+                <w:sz w:val="24"/>
+                <w:szCs w:val="24"/>
+                <w:lang w:val="en-US"/>
+              </w:rPr>
+              <w:t>4</w:t>
+            </w:r>
+            <w:r>
+              <w:rPr>
+                <w:sz w:val="24"/>
+                <w:szCs w:val="24"/>
+              </w:rPr>
+              <w:t>c.</w:t>
+            </w:r>
+          </w:p>
+        </w:tc>
+        <w:tc>
+          <w:tcPr>
+            <w:tcW w:w="7209" w:type="dxa"/>
+            <w:tcBorders>
+              <w:top w:val="single" w:sz="8" w:space="0" w:color="000000"/>
+              <w:left w:val="single" w:sz="8" w:space="0" w:color="000000"/>
+              <w:bottom w:val="single" w:sz="8" w:space="0" w:color="000000"/>
+              <w:right w:val="single" w:sz="8" w:space="0" w:color="000000"/>
+            </w:tcBorders>
+            <w:tcMar>
+              <w:top w:w="100" w:type="dxa"/>
+              <w:left w:w="100" w:type="dxa"/>
+              <w:bottom w:w="100" w:type="dxa"/>
+              <w:right w:w="100" w:type="dxa"/>
+            </w:tcMar>
+          </w:tcPr>
+          <w:p>
+            <w:pPr>
+              <w:rPr>
+                <w:sz w:val="24"/>
+                <w:szCs w:val="24"/>
+                <w:lang w:val="en-US"/>
+              </w:rPr>
+            </w:pPr>
+            <w:r>
+              <w:rPr>
+                <w:sz w:val="24"/>
+                <w:szCs w:val="24"/>
+              </w:rPr>
+              <w:t>Admin xóa thông tin của khách</w:t>
+            </w:r>
+            <w:r>
+              <w:rPr>
+                <w:sz w:val="24"/>
+                <w:szCs w:val="24"/>
+                <w:lang w:val="en-US"/>
+              </w:rPr>
+              <w:t xml:space="preserve"> (User case 10)</w:t>
+            </w:r>
+          </w:p>
+        </w:tc>
+      </w:tr>
+      <w:tr>
+        <w:trPr>
+          <w:trHeight w:val="262"/>
+        </w:trPr>
+        <w:tc>
+          <w:tcPr>
+            <w:tcW w:w="2580" w:type="dxa"/>
+            <w:tcBorders>
+              <w:top w:val="single" w:sz="8" w:space="0" w:color="000000"/>
+              <w:left w:val="single" w:sz="8" w:space="0" w:color="000000"/>
+              <w:bottom w:val="single" w:sz="8" w:space="0" w:color="000000"/>
+              <w:right w:val="single" w:sz="8" w:space="0" w:color="000000"/>
+            </w:tcBorders>
+            <w:tcMar>
+              <w:top w:w="100" w:type="dxa"/>
+              <w:left w:w="100" w:type="dxa"/>
+              <w:bottom w:w="100" w:type="dxa"/>
+              <w:right w:w="100" w:type="dxa"/>
+            </w:tcMar>
+          </w:tcPr>
+          <w:p>
+            <w:pPr>
+              <w:rPr>
+                <w:sz w:val="24"/>
+                <w:szCs w:val="24"/>
+              </w:rPr>
+            </w:pPr>
+          </w:p>
+        </w:tc>
+        <w:tc>
+          <w:tcPr>
+            <w:tcW w:w="551" w:type="dxa"/>
+            <w:tcBorders>
+              <w:top w:val="single" w:sz="8" w:space="0" w:color="000000"/>
+              <w:left w:val="single" w:sz="8" w:space="0" w:color="000000"/>
+              <w:bottom w:val="single" w:sz="8" w:space="0" w:color="000000"/>
+              <w:right w:val="single" w:sz="8" w:space="0" w:color="000000"/>
+            </w:tcBorders>
+            <w:tcMar>
+              <w:top w:w="100" w:type="dxa"/>
+              <w:left w:w="100" w:type="dxa"/>
+              <w:bottom w:w="100" w:type="dxa"/>
+              <w:right w:w="100" w:type="dxa"/>
+            </w:tcMar>
+          </w:tcPr>
+          <w:p>
+            <w:pPr>
+              <w:rPr>
+                <w:sz w:val="24"/>
+                <w:szCs w:val="24"/>
+              </w:rPr>
+            </w:pPr>
+            <w:r>
+              <w:rPr>
+                <w:sz w:val="24"/>
+                <w:szCs w:val="24"/>
+                <w:lang w:val="en-US"/>
+              </w:rPr>
+              <w:t>4</w:t>
+            </w:r>
+            <w:r>
+              <w:rPr>
+                <w:sz w:val="24"/>
+                <w:szCs w:val="24"/>
+              </w:rPr>
+              <w:t>d.</w:t>
+            </w:r>
+          </w:p>
+        </w:tc>
+        <w:tc>
+          <w:tcPr>
+            <w:tcW w:w="7209" w:type="dxa"/>
+            <w:tcBorders>
+              <w:top w:val="single" w:sz="8" w:space="0" w:color="000000"/>
+              <w:left w:val="single" w:sz="8" w:space="0" w:color="000000"/>
+              <w:bottom w:val="single" w:sz="8" w:space="0" w:color="000000"/>
+              <w:right w:val="single" w:sz="8" w:space="0" w:color="000000"/>
+            </w:tcBorders>
+            <w:tcMar>
+              <w:top w:w="100" w:type="dxa"/>
+              <w:left w:w="100" w:type="dxa"/>
+              <w:bottom w:w="100" w:type="dxa"/>
+              <w:right w:w="100" w:type="dxa"/>
+            </w:tcMar>
+          </w:tcPr>
+          <w:p>
+            <w:pPr>
+              <w:rPr>
+                <w:sz w:val="24"/>
+                <w:szCs w:val="24"/>
+                <w:lang w:val="en-US"/>
+              </w:rPr>
+            </w:pPr>
+            <w:r>
+              <w:rPr>
+                <w:sz w:val="24"/>
+                <w:szCs w:val="24"/>
+              </w:rPr>
+              <w:t>Admin gửi thông báo đến khách hàng</w:t>
+            </w:r>
+            <w:r>
+              <w:rPr>
+                <w:sz w:val="24"/>
+                <w:szCs w:val="24"/>
+                <w:lang w:val="en-US"/>
+              </w:rPr>
+              <w:t xml:space="preserve"> =&gt; Thông báo sẽ được gửi thẳng  đến phần thông báo của khách và Gmail đã đăng ký.</w:t>
+            </w:r>
+          </w:p>
+        </w:tc>
+      </w:tr>
+      <w:tr>
+        <w:trPr>
+          <w:trHeight w:val="262"/>
+        </w:trPr>
+        <w:tc>
+          <w:tcPr>
+            <w:tcW w:w="2580" w:type="dxa"/>
+            <w:tcBorders>
+              <w:top w:val="single" w:sz="8" w:space="0" w:color="000000"/>
+              <w:left w:val="single" w:sz="8" w:space="0" w:color="000000"/>
+              <w:bottom w:val="single" w:sz="8" w:space="0" w:color="000000"/>
+              <w:right w:val="single" w:sz="8" w:space="0" w:color="000000"/>
+            </w:tcBorders>
+            <w:tcMar>
+              <w:top w:w="100" w:type="dxa"/>
+              <w:left w:w="100" w:type="dxa"/>
+              <w:bottom w:w="100" w:type="dxa"/>
+              <w:right w:w="100" w:type="dxa"/>
+            </w:tcMar>
+            <w:hideMark/>
+          </w:tcPr>
+          <w:p>
+            <w:pPr>
+              <w:rPr>
+                <w:sz w:val="24"/>
+                <w:szCs w:val="24"/>
+              </w:rPr>
+            </w:pPr>
+            <w:r>
+              <w:t>Các hình thức khác</w:t>
+            </w:r>
+          </w:p>
+        </w:tc>
+        <w:tc>
+          <w:tcPr>
+            <w:tcW w:w="551" w:type="dxa"/>
+            <w:tcBorders>
+              <w:top w:val="single" w:sz="8" w:space="0" w:color="000000"/>
+              <w:left w:val="single" w:sz="8" w:space="0" w:color="000000"/>
+              <w:bottom w:val="single" w:sz="8" w:space="0" w:color="000000"/>
+              <w:right w:val="single" w:sz="8" w:space="0" w:color="000000"/>
+            </w:tcBorders>
+            <w:tcMar>
+              <w:top w:w="100" w:type="dxa"/>
+              <w:left w:w="100" w:type="dxa"/>
+              <w:bottom w:w="100" w:type="dxa"/>
+              <w:right w:w="100" w:type="dxa"/>
+            </w:tcMar>
+            <w:hideMark/>
+          </w:tcPr>
+          <w:p>
+            <w:pPr>
+              <w:rPr>
+                <w:sz w:val="24"/>
+                <w:szCs w:val="24"/>
+              </w:rPr>
+            </w:pPr>
+          </w:p>
+        </w:tc>
+        <w:tc>
+          <w:tcPr>
+            <w:tcW w:w="7209" w:type="dxa"/>
+            <w:tcBorders>
+              <w:top w:val="single" w:sz="8" w:space="0" w:color="000000"/>
+              <w:left w:val="single" w:sz="8" w:space="0" w:color="000000"/>
+              <w:bottom w:val="single" w:sz="8" w:space="0" w:color="000000"/>
+              <w:right w:val="single" w:sz="8" w:space="0" w:color="000000"/>
+            </w:tcBorders>
+            <w:tcMar>
+              <w:top w:w="100" w:type="dxa"/>
+              <w:left w:w="100" w:type="dxa"/>
+              <w:bottom w:w="100" w:type="dxa"/>
+              <w:right w:w="100" w:type="dxa"/>
+            </w:tcMar>
+            <w:hideMark/>
+          </w:tcPr>
+          <w:p>
+            <w:pPr>
+              <w:rPr>
+                <w:sz w:val="24"/>
+                <w:szCs w:val="24"/>
+              </w:rPr>
+            </w:pPr>
+          </w:p>
+        </w:tc>
+      </w:tr>
+    </w:tbl>
+    <w:p>
+      <w:pPr>
+        <w:pStyle w:val="ListParagraph"/>
+        <w:spacing w:after="240" w:line="240" w:lineRule="auto"/>
+        <w:rPr>
+          <w:rFonts w:eastAsia="Times New Roman" w:cs="Times New Roman"/>
+          <w:sz w:val="24"/>
+          <w:szCs w:val="24"/>
+          <w:lang w:val="en-US"/>
+        </w:rPr>
+      </w:pPr>
     </w:p>
     <w:p>
       <w:pPr>

--- a/PTTK hệ thống xem phim online.docx
+++ b/PTTK hệ thống xem phim online.docx
@@ -2414,7 +2414,17 @@
           <w:szCs w:val="28"/>
           <w:lang w:val="en-US"/>
         </w:rPr>
-        <w:t xml:space="preserve">Kịch bản xem </w:t>
+        <w:t>X</w:t>
+      </w:r>
+      <w:r>
+        <w:rPr>
+          <w:rFonts w:eastAsia="Times New Roman" w:cs="Times New Roman"/>
+          <w:color w:val="000000"/>
+          <w:sz w:val="28"/>
+          <w:szCs w:val="28"/>
+          <w:lang w:val="en-US"/>
+        </w:rPr>
+        <w:t xml:space="preserve">em </w:t>
       </w:r>
       <w:r>
         <w:rPr>
@@ -2452,7 +2462,17 @@
           <w:szCs w:val="28"/>
           <w:lang w:val="en-US"/>
         </w:rPr>
-        <w:t>Kịch bản tìm kiếm</w:t>
+        <w:t>T</w:t>
+      </w:r>
+      <w:r>
+        <w:rPr>
+          <w:rFonts w:eastAsia="Times New Roman" w:cs="Times New Roman"/>
+          <w:color w:val="000000"/>
+          <w:sz w:val="28"/>
+          <w:szCs w:val="28"/>
+          <w:lang w:val="en-US"/>
+        </w:rPr>
+        <w:t>ìm kiếm</w:t>
       </w:r>
     </w:p>
     <w:p>
@@ -2480,7 +2500,7 @@
           <w:szCs w:val="28"/>
           <w:lang w:val="en-US"/>
         </w:rPr>
-        <w:t>Kịch bản đăng ký thành</w:t>
+        <w:t>Đ</w:t>
       </w:r>
       <w:r>
         <w:rPr>
@@ -2490,7 +2510,17 @@
           <w:szCs w:val="28"/>
           <w:lang w:val="en-US"/>
         </w:rPr>
-        <w:t xml:space="preserve"> thành viên</w:t>
+        <w:t xml:space="preserve">ăng ký </w:t>
+      </w:r>
+      <w:r>
+        <w:rPr>
+          <w:rFonts w:eastAsia="Times New Roman" w:cs="Times New Roman"/>
+          <w:color w:val="000000"/>
+          <w:sz w:val="28"/>
+          <w:szCs w:val="28"/>
+          <w:lang w:val="en-US"/>
+        </w:rPr>
+        <w:t>thành viên</w:t>
       </w:r>
     </w:p>
     <w:p>
@@ -2518,7 +2548,17 @@
           <w:szCs w:val="28"/>
           <w:lang w:val="en-US"/>
         </w:rPr>
-        <w:t>Kịch bản đăng nhập</w:t>
+        <w:t>Đ</w:t>
+      </w:r>
+      <w:r>
+        <w:rPr>
+          <w:rFonts w:eastAsia="Times New Roman" w:cs="Times New Roman"/>
+          <w:color w:val="000000"/>
+          <w:sz w:val="28"/>
+          <w:szCs w:val="28"/>
+          <w:lang w:val="en-US"/>
+        </w:rPr>
+        <w:t>ăng nhập</w:t>
       </w:r>
     </w:p>
     <w:p>
@@ -2546,7 +2586,7 @@
           <w:szCs w:val="28"/>
           <w:lang w:val="en-US"/>
         </w:rPr>
-        <w:t>Kịch bản</w:t>
+        <w:t>T</w:t>
       </w:r>
       <w:r>
         <w:rPr>
@@ -2556,7 +2596,7 @@
           <w:szCs w:val="28"/>
           <w:lang w:val="en-US"/>
         </w:rPr>
-        <w:t xml:space="preserve"> thành viên</w:t>
+        <w:t>hành viên</w:t>
       </w:r>
       <w:r>
         <w:rPr>
@@ -2594,7 +2634,17 @@
           <w:szCs w:val="28"/>
           <w:lang w:val="en-US"/>
         </w:rPr>
-        <w:t xml:space="preserve">Kịch bản xem </w:t>
+        <w:t>X</w:t>
+      </w:r>
+      <w:r>
+        <w:rPr>
+          <w:rFonts w:eastAsia="Times New Roman" w:cs="Times New Roman"/>
+          <w:color w:val="000000"/>
+          <w:sz w:val="28"/>
+          <w:szCs w:val="28"/>
+          <w:lang w:val="en-US"/>
+        </w:rPr>
+        <w:t xml:space="preserve">em </w:t>
       </w:r>
       <w:r>
         <w:rPr>
@@ -2632,7 +2682,17 @@
           <w:szCs w:val="28"/>
           <w:lang w:val="en-US"/>
         </w:rPr>
-        <w:t>Kịch bản đán</w:t>
+        <w:t>Đ</w:t>
+      </w:r>
+      <w:r>
+        <w:rPr>
+          <w:rFonts w:eastAsia="Times New Roman" w:cs="Times New Roman"/>
+          <w:color w:val="000000"/>
+          <w:sz w:val="28"/>
+          <w:szCs w:val="28"/>
+          <w:lang w:val="en-US"/>
+        </w:rPr>
+        <w:t>án</w:t>
       </w:r>
       <w:r>
         <w:rPr>
@@ -2670,7 +2730,7 @@
           <w:szCs w:val="28"/>
           <w:lang w:val="en-US"/>
         </w:rPr>
-        <w:t xml:space="preserve">Kịch bản </w:t>
+        <w:t>C</w:t>
       </w:r>
       <w:r>
         <w:rPr>
@@ -2680,7 +2740,7 @@
           <w:szCs w:val="28"/>
           <w:lang w:val="en-US"/>
         </w:rPr>
-        <w:t>mua gói</w:t>
+        <w:t>hỉnh sửa thông tin cá nhân</w:t>
       </w:r>
     </w:p>
     <w:p>
@@ -2708,7 +2768,27 @@
           <w:szCs w:val="28"/>
           <w:lang w:val="en-US"/>
         </w:rPr>
-        <w:t>Kịch bản chỉnh sửa thông tin cá nhân</w:t>
+        <w:t>T</w:t>
+      </w:r>
+      <w:r>
+        <w:rPr>
+          <w:rFonts w:eastAsia="Times New Roman" w:cs="Times New Roman"/>
+          <w:color w:val="000000"/>
+          <w:sz w:val="28"/>
+          <w:szCs w:val="28"/>
+          <w:lang w:val="en-US"/>
+        </w:rPr>
+        <w:t xml:space="preserve">hêm </w:t>
+      </w:r>
+      <w:r>
+        <w:rPr>
+          <w:rFonts w:eastAsia="Times New Roman" w:cs="Times New Roman"/>
+          <w:color w:val="000000"/>
+          <w:sz w:val="28"/>
+          <w:szCs w:val="28"/>
+          <w:lang w:val="en-US"/>
+        </w:rPr>
+        <w:t>phim</w:t>
       </w:r>
     </w:p>
     <w:p>
@@ -2736,7 +2816,17 @@
           <w:szCs w:val="28"/>
           <w:lang w:val="en-US"/>
         </w:rPr>
-        <w:t xml:space="preserve">Kịch bản thêm </w:t>
+        <w:t xml:space="preserve"> X</w:t>
+      </w:r>
+      <w:r>
+        <w:rPr>
+          <w:rFonts w:eastAsia="Times New Roman" w:cs="Times New Roman"/>
+          <w:color w:val="000000"/>
+          <w:sz w:val="28"/>
+          <w:szCs w:val="28"/>
+          <w:lang w:val="en-US"/>
+        </w:rPr>
+        <w:t xml:space="preserve">óa </w:t>
       </w:r>
       <w:r>
         <w:rPr>
@@ -2774,7 +2864,7 @@
           <w:szCs w:val="28"/>
           <w:lang w:val="en-US"/>
         </w:rPr>
-        <w:t xml:space="preserve">Kịch bản xóa </w:t>
+        <w:t xml:space="preserve"> Q</w:t>
       </w:r>
       <w:r>
         <w:rPr>
@@ -2784,7 +2874,7 @@
           <w:szCs w:val="28"/>
           <w:lang w:val="en-US"/>
         </w:rPr>
-        <w:t>phim</w:t>
+        <w:t>uản lí người dùng</w:t>
       </w:r>
     </w:p>
     <w:p>
@@ -2812,7 +2902,17 @@
           <w:szCs w:val="28"/>
           <w:lang w:val="en-US"/>
         </w:rPr>
-        <w:t>Kịch bản quản lí người dùng</w:t>
+        <w:t xml:space="preserve"> Đ</w:t>
+      </w:r>
+      <w:r>
+        <w:rPr>
+          <w:rFonts w:eastAsia="Times New Roman" w:cs="Times New Roman"/>
+          <w:color w:val="000000"/>
+          <w:sz w:val="28"/>
+          <w:szCs w:val="28"/>
+          <w:lang w:val="en-US"/>
+        </w:rPr>
+        <w:t xml:space="preserve">ang xem </w:t>
       </w:r>
     </w:p>
     <w:p>
@@ -2840,7 +2940,17 @@
           <w:szCs w:val="28"/>
           <w:lang w:val="en-US"/>
         </w:rPr>
-        <w:t xml:space="preserve">Kịch bản đang xem </w:t>
+        <w:t xml:space="preserve"> </w:t>
+      </w:r>
+      <w:r>
+        <w:rPr>
+          <w:rFonts w:eastAsia="Times New Roman" w:cs="Times New Roman"/>
+          <w:color w:val="000000"/>
+          <w:sz w:val="28"/>
+          <w:szCs w:val="28"/>
+          <w:lang w:val="en-US"/>
+        </w:rPr>
+        <w:t>Quản lí thẻ</w:t>
       </w:r>
     </w:p>
     <w:p>
@@ -2868,7 +2978,17 @@
           <w:szCs w:val="28"/>
           <w:lang w:val="en-US"/>
         </w:rPr>
-        <w:t>Kịch bản đổi mật khẩu</w:t>
+        <w:t xml:space="preserve"> </w:t>
+      </w:r>
+      <w:r>
+        <w:rPr>
+          <w:rFonts w:eastAsia="Times New Roman" w:cs="Times New Roman"/>
+          <w:color w:val="000000"/>
+          <w:sz w:val="28"/>
+          <w:szCs w:val="28"/>
+          <w:lang w:val="en-US"/>
+        </w:rPr>
+        <w:t>Quản lí kho phim</w:t>
       </w:r>
     </w:p>
     <w:p>
@@ -2896,7 +3016,7 @@
           <w:szCs w:val="28"/>
           <w:lang w:val="en-US"/>
         </w:rPr>
-        <w:t xml:space="preserve">Kịch bản theo dõi </w:t>
+        <w:t xml:space="preserve"> Hỗ trợ</w:t>
       </w:r>
     </w:p>
     <w:p>
@@ -2924,7 +3044,17 @@
           <w:szCs w:val="28"/>
           <w:lang w:val="en-US"/>
         </w:rPr>
-        <w:t>Kịch bản thoát</w:t>
+        <w:t xml:space="preserve"> T</w:t>
+      </w:r>
+      <w:r>
+        <w:rPr>
+          <w:rFonts w:eastAsia="Times New Roman" w:cs="Times New Roman"/>
+          <w:color w:val="000000"/>
+          <w:sz w:val="28"/>
+          <w:szCs w:val="28"/>
+          <w:lang w:val="en-US"/>
+        </w:rPr>
+        <w:t>hoát</w:t>
       </w:r>
     </w:p>
     <w:p>
